--- a/project-description-form-2022.docx
+++ b/project-description-form-2022.docx
@@ -653,6 +653,7 @@
               <w:rPr>
                 <w:b/>
                 <w:bCs/>
+                <w:highlight w:val="yellow"/>
               </w:rPr>
               <w:t>MSc track (if applicable)</w:t>
             </w:r>
@@ -725,7 +726,7 @@
                 <w:szCs w:val="20"/>
               </w:rPr>
             </w:pPr>
-            <w:hyperlink r:id="rId5" w:history="1">
+            <w:hyperlink r:id="rId8" w:history="1">
               <w:r>
                 <w:rPr>
                   <w:rStyle w:val="Hyperlink"/>
@@ -2174,7 +2175,13 @@
         </w:numPr>
       </w:pPr>
       <w:r>
-        <w:t>Gain experience and understanding of two upcoming CPA-PKE and IND-</w:t>
+        <w:t>Gain experience and understanding of two upcoming CPA-PKE</w:t>
+      </w:r>
+      <w:r>
+        <w:t xml:space="preserve"> </w:t>
+      </w:r>
+      <w:r>
+        <w:t>and IND-</w:t>
       </w:r>
       <w:proofErr w:type="gramStart"/>
       <w:r>
@@ -2188,7 +2195,13 @@
         <w:t>2)</w:t>
       </w:r>
       <w:r>
-        <w:t>-KEM cryptosystems</w:t>
+        <w:t>-KEM</w:t>
+      </w:r>
+      <w:r>
+        <w:t xml:space="preserve"> </w:t>
+      </w:r>
+      <w:r>
+        <w:t>cryptosystems</w:t>
       </w:r>
       <w:r>
         <w:t>.</w:t>
@@ -2196,11 +2209,9 @@
       <w:r>
         <w:t xml:space="preserve"> I hope that through this project I will be able to gain knowledge about a </w:t>
       </w:r>
-      <w:proofErr w:type="gramStart"/>
-      <w:r>
-        <w:t>cutting edge</w:t>
-      </w:r>
-      <w:proofErr w:type="gramEnd"/>
+      <w:r>
+        <w:t>cutting-edge</w:t>
+      </w:r>
       <w:r>
         <w:t xml:space="preserve"> area of information security.</w:t>
       </w:r>
@@ -2282,174 +2293,1619 @@
           <w:numId w:val="3"/>
         </w:numPr>
       </w:pPr>
+      <w:r>
+        <w:t>I shall begin by reading and understanding the round 3 NIST submission papers for both CRYSTALS-KYBER</w:t>
+      </w:r>
+      <w:sdt>
+        <w:sdtPr>
+          <w:id w:val="1022594224"/>
+          <w:citation/>
+        </w:sdtPr>
+        <w:sdtEndPr/>
+        <w:sdtContent>
+          <w:r>
+            <w:fldChar w:fldCharType="begin"/>
+          </w:r>
+          <w:r>
+            <w:instrText xml:space="preserve">CITATION Ava \l 2057 </w:instrText>
+          </w:r>
+          <w:r>
+            <w:fldChar w:fldCharType="separate"/>
+          </w:r>
+          <w:r>
+            <w:rPr>
+              <w:noProof/>
+            </w:rPr>
+            <w:t xml:space="preserve"> (Avanzi, et al., 2021)</w:t>
+          </w:r>
+          <w:r>
+            <w:fldChar w:fldCharType="end"/>
+          </w:r>
+        </w:sdtContent>
+      </w:sdt>
+      <w:r>
+        <w:t xml:space="preserve"> </w:t>
+      </w:r>
+      <w:r>
+        <w:t>and SABER</w:t>
+      </w:r>
+      <w:sdt>
+        <w:sdtPr>
+          <w:id w:val="1313060453"/>
+          <w:citation/>
+        </w:sdtPr>
+        <w:sdtEndPr/>
+        <w:sdtContent>
+          <w:r>
+            <w:fldChar w:fldCharType="begin"/>
+          </w:r>
+          <w:r>
+            <w:instrText xml:space="preserve"> CITATION Bas21 \l 2057 </w:instrText>
+          </w:r>
+          <w:r>
+            <w:fldChar w:fldCharType="separate"/>
+          </w:r>
+          <w:r>
+            <w:rPr>
+              <w:noProof/>
+            </w:rPr>
+            <w:t xml:space="preserve"> (Basso, et al., 2021)</w:t>
+          </w:r>
+          <w:r>
+            <w:fldChar w:fldCharType="end"/>
+          </w:r>
+        </w:sdtContent>
+      </w:sdt>
+      <w:r>
+        <w:t>, using Introduction to Modern Cryptography</w:t>
+      </w:r>
+      <w:sdt>
+        <w:sdtPr>
+          <w:id w:val="-831367507"/>
+          <w:citation/>
+        </w:sdtPr>
+        <w:sdtEndPr/>
+        <w:sdtContent>
+          <w:r>
+            <w:fldChar w:fldCharType="begin"/>
+          </w:r>
+          <w:r>
+            <w:instrText xml:space="preserve"> CITATION Kat07 \l 2057 </w:instrText>
+          </w:r>
+          <w:r>
+            <w:fldChar w:fldCharType="separate"/>
+          </w:r>
+          <w:r>
+            <w:rPr>
+              <w:noProof/>
+            </w:rPr>
+            <w:t xml:space="preserve"> (Katz &amp; Lindell, 2007)</w:t>
+          </w:r>
+          <w:r>
+            <w:fldChar w:fldCharType="end"/>
+          </w:r>
+        </w:sdtContent>
+      </w:sdt>
+      <w:r>
+        <w:t xml:space="preserve"> and The Joy of Cryptography </w:t>
+      </w:r>
+      <w:sdt>
+        <w:sdtPr>
+          <w:id w:val="-1738931259"/>
+          <w:citation/>
+        </w:sdtPr>
+        <w:sdtEndPr/>
+        <w:sdtContent>
+          <w:r>
+            <w:fldChar w:fldCharType="begin"/>
+          </w:r>
+          <w:r>
+            <w:instrText xml:space="preserve">CITATION Ros21 \l 2057 </w:instrText>
+          </w:r>
+          <w:r>
+            <w:fldChar w:fldCharType="separate"/>
+          </w:r>
+          <w:r>
+            <w:rPr>
+              <w:noProof/>
+            </w:rPr>
+            <w:t>(Rosulek, 2021)</w:t>
+          </w:r>
+          <w:r>
+            <w:fldChar w:fldCharType="end"/>
+          </w:r>
+        </w:sdtContent>
+      </w:sdt>
+      <w:r>
+        <w:t xml:space="preserve"> as well as my undergraduate notes as learning material to ensure I can fully understand and grasp all concepts in both proposals.</w:t>
+      </w:r>
     </w:p>
     <w:p>
       <w:pPr>
-        <w:pStyle w:val="Heading1"/>
-      </w:pPr>
-      <w:r>
-        <w:t>Work plan</w:t>
+        <w:pStyle w:val="ListParagraph"/>
+        <w:numPr>
+          <w:ilvl w:val="0"/>
+          <w:numId w:val="3"/>
+        </w:numPr>
+      </w:pPr>
+      <w:r>
+        <w:t xml:space="preserve">From this preliminary literature review, I hope to be able to understand what properties of these cryptosystems give them </w:t>
+      </w:r>
+      <w:r>
+        <w:t xml:space="preserve">their desired security properties as well as existing methods to </w:t>
+      </w:r>
+      <w:r>
+        <w:t xml:space="preserve">attack these properties for similar LWE/LWR </w:t>
+      </w:r>
+      <w:r>
+        <w:t>lattice-based</w:t>
+      </w:r>
+      <w:r>
+        <w:t xml:space="preserve"> cryptosystems</w:t>
+      </w:r>
+      <w:r>
+        <w:t xml:space="preserve"> </w:t>
+      </w:r>
+      <w:r>
+        <w:rPr>
+          <w:color w:val="FF0000"/>
+        </w:rPr>
+        <w:t>(can GGH be used as an example here as LWE can be depend</w:t>
+      </w:r>
+      <w:r>
+        <w:rPr>
+          <w:color w:val="FF0000"/>
+        </w:rPr>
+        <w:t>ent</w:t>
+      </w:r>
+      <w:r>
+        <w:rPr>
+          <w:color w:val="FF0000"/>
+        </w:rPr>
+        <w:t xml:space="preserve"> on solving SVP or CVP?</w:t>
+      </w:r>
+      <w:r>
+        <w:rPr>
+          <w:color w:val="FF0000"/>
+        </w:rPr>
+        <w:t xml:space="preserve"> What other examples are there?</w:t>
+      </w:r>
+      <w:r>
+        <w:rPr>
+          <w:color w:val="FF0000"/>
+        </w:rPr>
+        <w:t>)</w:t>
+      </w:r>
+      <w:r>
+        <w:rPr>
+          <w:color w:val="FF0000"/>
+        </w:rPr>
+        <w:t xml:space="preserve"> </w:t>
       </w:r>
     </w:p>
     <w:p>
       <w:pPr>
-        <w:rPr>
-          <w:sz w:val="20"/>
-          <w:szCs w:val="20"/>
-        </w:rPr>
-      </w:pPr>
-      <w:r>
-        <w:t xml:space="preserve">Add text here.  </w:t>
-      </w:r>
-      <w:r>
-        <w:br/>
-      </w:r>
-      <w:r>
-        <w:rPr>
-          <w:sz w:val="20"/>
-          <w:szCs w:val="20"/>
-        </w:rPr>
-        <w:t>[</w:t>
-      </w:r>
-      <w:r>
-        <w:rPr>
-          <w:b/>
-          <w:bCs/>
-          <w:sz w:val="20"/>
-          <w:szCs w:val="20"/>
-        </w:rPr>
-        <w:t>Guidance</w:t>
-      </w:r>
-      <w:r>
-        <w:rPr>
-          <w:sz w:val="20"/>
-          <w:szCs w:val="20"/>
-        </w:rPr>
-        <w:t>:  Provide a rough schedule for your project, showing the key milestones in the project (up to and including the submission deadline in August).]</w:t>
+        <w:pStyle w:val="ListParagraph"/>
+        <w:numPr>
+          <w:ilvl w:val="0"/>
+          <w:numId w:val="3"/>
+        </w:numPr>
+      </w:pPr>
+      <w:r>
+        <w:t xml:space="preserve">From this, can I apply existing ideas in a novel way, ideally with unique idea(s) in order to demonstrate </w:t>
+      </w:r>
+      <w:r>
+        <w:t>potential weakness(es) in either of the two proposed cryptosystems.</w:t>
       </w:r>
     </w:p>
     <w:p>
       <w:pPr>
+        <w:pStyle w:val="ListParagraph"/>
+        <w:numPr>
+          <w:ilvl w:val="0"/>
+          <w:numId w:val="3"/>
+        </w:numPr>
+      </w:pPr>
+      <w:r>
+        <w:t xml:space="preserve">Initially, I intend to read the already stated literature before conducting more independent research not strictly literature based. If further literature is required, I plan to use </w:t>
+      </w:r>
+      <w:hyperlink r:id="rId9" w:history="1">
+        <w:r>
+          <w:rPr>
+            <w:rStyle w:val="Hyperlink"/>
+          </w:rPr>
+          <w:t>https://dblp.org</w:t>
+        </w:r>
+      </w:hyperlink>
+      <w:r>
+        <w:t xml:space="preserve"> in order to search for papers either by Author (for example my supervisor has noted that L. </w:t>
+      </w:r>
+      <w:proofErr w:type="spellStart"/>
+      <w:r>
+        <w:t>Ducas</w:t>
+      </w:r>
+      <w:proofErr w:type="spellEnd"/>
+      <w:r>
+        <w:t xml:space="preserve"> is widely regarded for similar research) or by relevant search terms.</w:t>
+      </w:r>
+    </w:p>
+    <w:p/>
+    <w:p/>
+    <w:p/>
+    <w:p>
+      <w:pPr>
+        <w:pStyle w:val="Heading1"/>
+        <w:rPr>
+          <w:sz w:val="20"/>
+          <w:szCs w:val="20"/>
+        </w:rPr>
+      </w:pPr>
+      <w:r>
+        <w:lastRenderedPageBreak/>
+        <w:t>Work plan</w:t>
+      </w:r>
+      <w:r>
+        <w:br/>
+      </w:r>
+      <w:r>
+        <w:rPr>
+          <w:sz w:val="20"/>
+          <w:szCs w:val="20"/>
+        </w:rPr>
+        <w:t>[Guidance:  Provide a rough schedule for your project, showing the key milestones in the project (up to and including the submission deadline in August).]</w:t>
+      </w:r>
+    </w:p>
+    <w:tbl>
+      <w:tblPr>
+        <w:tblStyle w:val="PlainTable1"/>
+        <w:tblW w:w="9209" w:type="dxa"/>
+        <w:tblLook w:val="04A0" w:firstRow="1" w:lastRow="0" w:firstColumn="1" w:lastColumn="0" w:noHBand="0" w:noVBand="1"/>
+      </w:tblPr>
+      <w:tblGrid>
+        <w:gridCol w:w="1151"/>
+        <w:gridCol w:w="1151"/>
+        <w:gridCol w:w="1151"/>
+        <w:gridCol w:w="1151"/>
+        <w:gridCol w:w="1151"/>
+        <w:gridCol w:w="1151"/>
+        <w:gridCol w:w="1151"/>
+        <w:gridCol w:w="1152"/>
+      </w:tblGrid>
+      <w:tr>
+        <w:trPr>
+          <w:cnfStyle w:val="100000000000" w:firstRow="1" w:lastRow="0" w:firstColumn="0" w:lastColumn="0" w:oddVBand="0" w:evenVBand="0" w:oddHBand="0" w:evenHBand="0" w:firstRowFirstColumn="0" w:firstRowLastColumn="0" w:lastRowFirstColumn="0" w:lastRowLastColumn="0"/>
+          <w:trHeight w:val="135"/>
+        </w:trPr>
+        <w:tc>
+          <w:tcPr>
+            <w:cnfStyle w:val="001000000000" w:firstRow="0" w:lastRow="0" w:firstColumn="1" w:lastColumn="0" w:oddVBand="0" w:evenVBand="0" w:oddHBand="0" w:evenHBand="0" w:firstRowFirstColumn="0" w:firstRowLastColumn="0" w:lastRowFirstColumn="0" w:lastRowLastColumn="0"/>
+            <w:tcW w:w="1151" w:type="dxa"/>
+          </w:tcPr>
+          <w:p/>
+        </w:tc>
+        <w:tc>
+          <w:tcPr>
+            <w:tcW w:w="1151" w:type="dxa"/>
+          </w:tcPr>
+          <w:p>
+            <w:pPr>
+              <w:cnfStyle w:val="100000000000" w:firstRow="1" w:lastRow="0" w:firstColumn="0" w:lastColumn="0" w:oddVBand="0" w:evenVBand="0" w:oddHBand="0" w:evenHBand="0" w:firstRowFirstColumn="0" w:firstRowLastColumn="0" w:lastRowFirstColumn="0" w:lastRowLastColumn="0"/>
+            </w:pPr>
+            <w:r>
+              <w:t>Mar</w:t>
+            </w:r>
+          </w:p>
+        </w:tc>
+        <w:tc>
+          <w:tcPr>
+            <w:tcW w:w="1151" w:type="dxa"/>
+          </w:tcPr>
+          <w:p>
+            <w:pPr>
+              <w:cnfStyle w:val="100000000000" w:firstRow="1" w:lastRow="0" w:firstColumn="0" w:lastColumn="0" w:oddVBand="0" w:evenVBand="0" w:oddHBand="0" w:evenHBand="0" w:firstRowFirstColumn="0" w:firstRowLastColumn="0" w:lastRowFirstColumn="0" w:lastRowLastColumn="0"/>
+            </w:pPr>
+            <w:r>
+              <w:t>Apr</w:t>
+            </w:r>
+          </w:p>
+        </w:tc>
+        <w:tc>
+          <w:tcPr>
+            <w:tcW w:w="1151" w:type="dxa"/>
+          </w:tcPr>
+          <w:p>
+            <w:pPr>
+              <w:cnfStyle w:val="100000000000" w:firstRow="1" w:lastRow="0" w:firstColumn="0" w:lastColumn="0" w:oddVBand="0" w:evenVBand="0" w:oddHBand="0" w:evenHBand="0" w:firstRowFirstColumn="0" w:firstRowLastColumn="0" w:lastRowFirstColumn="0" w:lastRowLastColumn="0"/>
+            </w:pPr>
+            <w:r>
+              <w:t>May</w:t>
+            </w:r>
+          </w:p>
+        </w:tc>
+        <w:tc>
+          <w:tcPr>
+            <w:tcW w:w="1151" w:type="dxa"/>
+          </w:tcPr>
+          <w:p>
+            <w:pPr>
+              <w:cnfStyle w:val="100000000000" w:firstRow="1" w:lastRow="0" w:firstColumn="0" w:lastColumn="0" w:oddVBand="0" w:evenVBand="0" w:oddHBand="0" w:evenHBand="0" w:firstRowFirstColumn="0" w:firstRowLastColumn="0" w:lastRowFirstColumn="0" w:lastRowLastColumn="0"/>
+            </w:pPr>
+            <w:r>
+              <w:t>June</w:t>
+            </w:r>
+          </w:p>
+        </w:tc>
+        <w:tc>
+          <w:tcPr>
+            <w:tcW w:w="1151" w:type="dxa"/>
+          </w:tcPr>
+          <w:p>
+            <w:pPr>
+              <w:cnfStyle w:val="100000000000" w:firstRow="1" w:lastRow="0" w:firstColumn="0" w:lastColumn="0" w:oddVBand="0" w:evenVBand="0" w:oddHBand="0" w:evenHBand="0" w:firstRowFirstColumn="0" w:firstRowLastColumn="0" w:lastRowFirstColumn="0" w:lastRowLastColumn="0"/>
+            </w:pPr>
+            <w:r>
+              <w:t>July</w:t>
+            </w:r>
+          </w:p>
+        </w:tc>
+        <w:tc>
+          <w:tcPr>
+            <w:tcW w:w="1151" w:type="dxa"/>
+          </w:tcPr>
+          <w:p>
+            <w:pPr>
+              <w:cnfStyle w:val="100000000000" w:firstRow="1" w:lastRow="0" w:firstColumn="0" w:lastColumn="0" w:oddVBand="0" w:evenVBand="0" w:oddHBand="0" w:evenHBand="0" w:firstRowFirstColumn="0" w:firstRowLastColumn="0" w:lastRowFirstColumn="0" w:lastRowLastColumn="0"/>
+            </w:pPr>
+            <w:r>
+              <w:t>Aug</w:t>
+            </w:r>
+          </w:p>
+        </w:tc>
+        <w:tc>
+          <w:tcPr>
+            <w:tcW w:w="1152" w:type="dxa"/>
+          </w:tcPr>
+          <w:p>
+            <w:pPr>
+              <w:cnfStyle w:val="100000000000" w:firstRow="1" w:lastRow="0" w:firstColumn="0" w:lastColumn="0" w:oddVBand="0" w:evenVBand="0" w:oddHBand="0" w:evenHBand="0" w:firstRowFirstColumn="0" w:firstRowLastColumn="0" w:lastRowFirstColumn="0" w:lastRowLastColumn="0"/>
+            </w:pPr>
+            <w:r>
+              <w:t>Sep</w:t>
+            </w:r>
+          </w:p>
+        </w:tc>
+      </w:tr>
+      <w:tr>
+        <w:trPr>
+          <w:cnfStyle w:val="000000100000" w:firstRow="0" w:lastRow="0" w:firstColumn="0" w:lastColumn="0" w:oddVBand="0" w:evenVBand="0" w:oddHBand="1" w:evenHBand="0" w:firstRowFirstColumn="0" w:firstRowLastColumn="0" w:lastRowFirstColumn="0" w:lastRowLastColumn="0"/>
+          <w:trHeight w:val="139"/>
+        </w:trPr>
+        <w:tc>
+          <w:tcPr>
+            <w:cnfStyle w:val="001000000000" w:firstRow="0" w:lastRow="0" w:firstColumn="1" w:lastColumn="0" w:oddVBand="0" w:evenVBand="0" w:oddHBand="0" w:evenHBand="0" w:firstRowFirstColumn="0" w:firstRowLastColumn="0" w:lastRowFirstColumn="0" w:lastRowLastColumn="0"/>
+            <w:tcW w:w="1151" w:type="dxa"/>
+          </w:tcPr>
+          <w:p>
+            <w:r>
+              <w:t>Reading and research</w:t>
+            </w:r>
+          </w:p>
+        </w:tc>
+        <w:tc>
+          <w:tcPr>
+            <w:tcW w:w="1151" w:type="dxa"/>
+          </w:tcPr>
+          <w:p>
+            <w:pPr>
+              <w:cnfStyle w:val="000000100000" w:firstRow="0" w:lastRow="0" w:firstColumn="0" w:lastColumn="0" w:oddVBand="0" w:evenVBand="0" w:oddHBand="1" w:evenHBand="0" w:firstRowFirstColumn="0" w:firstRowLastColumn="0" w:lastRowFirstColumn="0" w:lastRowLastColumn="0"/>
+            </w:pPr>
+            <w:r>
+              <w:rPr>
+                <w:sz w:val="20"/>
+                <w:szCs w:val="20"/>
+              </w:rPr>
+              <w:t>√</w:t>
+            </w:r>
+          </w:p>
+        </w:tc>
+        <w:tc>
+          <w:tcPr>
+            <w:tcW w:w="1151" w:type="dxa"/>
+          </w:tcPr>
+          <w:p>
+            <w:pPr>
+              <w:cnfStyle w:val="000000100000" w:firstRow="0" w:lastRow="0" w:firstColumn="0" w:lastColumn="0" w:oddVBand="0" w:evenVBand="0" w:oddHBand="1" w:evenHBand="0" w:firstRowFirstColumn="0" w:firstRowLastColumn="0" w:lastRowFirstColumn="0" w:lastRowLastColumn="0"/>
+            </w:pPr>
+            <w:r>
+              <w:rPr>
+                <w:sz w:val="20"/>
+                <w:szCs w:val="20"/>
+              </w:rPr>
+              <w:t>√</w:t>
+            </w:r>
+          </w:p>
+        </w:tc>
+        <w:tc>
+          <w:tcPr>
+            <w:tcW w:w="1151" w:type="dxa"/>
+          </w:tcPr>
+          <w:p>
+            <w:pPr>
+              <w:cnfStyle w:val="000000100000" w:firstRow="0" w:lastRow="0" w:firstColumn="0" w:lastColumn="0" w:oddVBand="0" w:evenVBand="0" w:oddHBand="1" w:evenHBand="0" w:firstRowFirstColumn="0" w:firstRowLastColumn="0" w:lastRowFirstColumn="0" w:lastRowLastColumn="0"/>
+            </w:pPr>
+            <w:r>
+              <w:rPr>
+                <w:sz w:val="20"/>
+                <w:szCs w:val="20"/>
+              </w:rPr>
+              <w:t>√</w:t>
+            </w:r>
+          </w:p>
+        </w:tc>
+        <w:tc>
+          <w:tcPr>
+            <w:tcW w:w="1151" w:type="dxa"/>
+          </w:tcPr>
+          <w:p>
+            <w:pPr>
+              <w:cnfStyle w:val="000000100000" w:firstRow="0" w:lastRow="0" w:firstColumn="0" w:lastColumn="0" w:oddVBand="0" w:evenVBand="0" w:oddHBand="1" w:evenHBand="0" w:firstRowFirstColumn="0" w:firstRowLastColumn="0" w:lastRowFirstColumn="0" w:lastRowLastColumn="0"/>
+            </w:pPr>
+          </w:p>
+        </w:tc>
+        <w:tc>
+          <w:tcPr>
+            <w:tcW w:w="1151" w:type="dxa"/>
+          </w:tcPr>
+          <w:p>
+            <w:pPr>
+              <w:cnfStyle w:val="000000100000" w:firstRow="0" w:lastRow="0" w:firstColumn="0" w:lastColumn="0" w:oddVBand="0" w:evenVBand="0" w:oddHBand="1" w:evenHBand="0" w:firstRowFirstColumn="0" w:firstRowLastColumn="0" w:lastRowFirstColumn="0" w:lastRowLastColumn="0"/>
+            </w:pPr>
+          </w:p>
+        </w:tc>
+        <w:tc>
+          <w:tcPr>
+            <w:tcW w:w="1151" w:type="dxa"/>
+          </w:tcPr>
+          <w:p>
+            <w:pPr>
+              <w:cnfStyle w:val="000000100000" w:firstRow="0" w:lastRow="0" w:firstColumn="0" w:lastColumn="0" w:oddVBand="0" w:evenVBand="0" w:oddHBand="1" w:evenHBand="0" w:firstRowFirstColumn="0" w:firstRowLastColumn="0" w:lastRowFirstColumn="0" w:lastRowLastColumn="0"/>
+            </w:pPr>
+          </w:p>
+        </w:tc>
+        <w:tc>
+          <w:tcPr>
+            <w:tcW w:w="1152" w:type="dxa"/>
+          </w:tcPr>
+          <w:p>
+            <w:pPr>
+              <w:cnfStyle w:val="000000100000" w:firstRow="0" w:lastRow="0" w:firstColumn="0" w:lastColumn="0" w:oddVBand="0" w:evenVBand="0" w:oddHBand="1" w:evenHBand="0" w:firstRowFirstColumn="0" w:firstRowLastColumn="0" w:lastRowFirstColumn="0" w:lastRowLastColumn="0"/>
+            </w:pPr>
+          </w:p>
+        </w:tc>
+      </w:tr>
+      <w:tr>
+        <w:trPr>
+          <w:trHeight w:val="135"/>
+        </w:trPr>
+        <w:tc>
+          <w:tcPr>
+            <w:cnfStyle w:val="001000000000" w:firstRow="0" w:lastRow="0" w:firstColumn="1" w:lastColumn="0" w:oddVBand="0" w:evenVBand="0" w:oddHBand="0" w:evenHBand="0" w:firstRowFirstColumn="0" w:firstRowLastColumn="0" w:lastRowFirstColumn="0" w:lastRowLastColumn="0"/>
+            <w:tcW w:w="1151" w:type="dxa"/>
+          </w:tcPr>
+          <w:p>
+            <w:r>
+              <w:t>PDF &amp; PLR</w:t>
+            </w:r>
+          </w:p>
+        </w:tc>
+        <w:tc>
+          <w:tcPr>
+            <w:tcW w:w="1151" w:type="dxa"/>
+          </w:tcPr>
+          <w:p>
+            <w:pPr>
+              <w:cnfStyle w:val="000000000000" w:firstRow="0" w:lastRow="0" w:firstColumn="0" w:lastColumn="0" w:oddVBand="0" w:evenVBand="0" w:oddHBand="0" w:evenHBand="0" w:firstRowFirstColumn="0" w:firstRowLastColumn="0" w:lastRowFirstColumn="0" w:lastRowLastColumn="0"/>
+            </w:pPr>
+            <w:r>
+              <w:t>25th</w:t>
+            </w:r>
+          </w:p>
+        </w:tc>
+        <w:tc>
+          <w:tcPr>
+            <w:tcW w:w="1151" w:type="dxa"/>
+          </w:tcPr>
+          <w:p>
+            <w:pPr>
+              <w:cnfStyle w:val="000000000000" w:firstRow="0" w:lastRow="0" w:firstColumn="0" w:lastColumn="0" w:oddVBand="0" w:evenVBand="0" w:oddHBand="0" w:evenHBand="0" w:firstRowFirstColumn="0" w:firstRowLastColumn="0" w:lastRowFirstColumn="0" w:lastRowLastColumn="0"/>
+            </w:pPr>
+          </w:p>
+        </w:tc>
+        <w:tc>
+          <w:tcPr>
+            <w:tcW w:w="1151" w:type="dxa"/>
+          </w:tcPr>
+          <w:p>
+            <w:pPr>
+              <w:cnfStyle w:val="000000000000" w:firstRow="0" w:lastRow="0" w:firstColumn="0" w:lastColumn="0" w:oddVBand="0" w:evenVBand="0" w:oddHBand="0" w:evenHBand="0" w:firstRowFirstColumn="0" w:firstRowLastColumn="0" w:lastRowFirstColumn="0" w:lastRowLastColumn="0"/>
+            </w:pPr>
+          </w:p>
+        </w:tc>
+        <w:tc>
+          <w:tcPr>
+            <w:tcW w:w="1151" w:type="dxa"/>
+          </w:tcPr>
+          <w:p>
+            <w:pPr>
+              <w:cnfStyle w:val="000000000000" w:firstRow="0" w:lastRow="0" w:firstColumn="0" w:lastColumn="0" w:oddVBand="0" w:evenVBand="0" w:oddHBand="0" w:evenHBand="0" w:firstRowFirstColumn="0" w:firstRowLastColumn="0" w:lastRowFirstColumn="0" w:lastRowLastColumn="0"/>
+            </w:pPr>
+          </w:p>
+        </w:tc>
+        <w:tc>
+          <w:tcPr>
+            <w:tcW w:w="1151" w:type="dxa"/>
+          </w:tcPr>
+          <w:p>
+            <w:pPr>
+              <w:cnfStyle w:val="000000000000" w:firstRow="0" w:lastRow="0" w:firstColumn="0" w:lastColumn="0" w:oddVBand="0" w:evenVBand="0" w:oddHBand="0" w:evenHBand="0" w:firstRowFirstColumn="0" w:firstRowLastColumn="0" w:lastRowFirstColumn="0" w:lastRowLastColumn="0"/>
+            </w:pPr>
+          </w:p>
+        </w:tc>
+        <w:tc>
+          <w:tcPr>
+            <w:tcW w:w="1151" w:type="dxa"/>
+          </w:tcPr>
+          <w:p>
+            <w:pPr>
+              <w:cnfStyle w:val="000000000000" w:firstRow="0" w:lastRow="0" w:firstColumn="0" w:lastColumn="0" w:oddVBand="0" w:evenVBand="0" w:oddHBand="0" w:evenHBand="0" w:firstRowFirstColumn="0" w:firstRowLastColumn="0" w:lastRowFirstColumn="0" w:lastRowLastColumn="0"/>
+            </w:pPr>
+          </w:p>
+        </w:tc>
+        <w:tc>
+          <w:tcPr>
+            <w:tcW w:w="1152" w:type="dxa"/>
+          </w:tcPr>
+          <w:p>
+            <w:pPr>
+              <w:cnfStyle w:val="000000000000" w:firstRow="0" w:lastRow="0" w:firstColumn="0" w:lastColumn="0" w:oddVBand="0" w:evenVBand="0" w:oddHBand="0" w:evenHBand="0" w:firstRowFirstColumn="0" w:firstRowLastColumn="0" w:lastRowFirstColumn="0" w:lastRowLastColumn="0"/>
+            </w:pPr>
+          </w:p>
+        </w:tc>
+      </w:tr>
+      <w:tr>
+        <w:trPr>
+          <w:cnfStyle w:val="000000100000" w:firstRow="0" w:lastRow="0" w:firstColumn="0" w:lastColumn="0" w:oddVBand="0" w:evenVBand="0" w:oddHBand="1" w:evenHBand="0" w:firstRowFirstColumn="0" w:firstRowLastColumn="0" w:lastRowFirstColumn="0" w:lastRowLastColumn="0"/>
+          <w:trHeight w:val="139"/>
+        </w:trPr>
+        <w:tc>
+          <w:tcPr>
+            <w:cnfStyle w:val="001000000000" w:firstRow="0" w:lastRow="0" w:firstColumn="1" w:lastColumn="0" w:oddVBand="0" w:evenVBand="0" w:oddHBand="0" w:evenHBand="0" w:firstRowFirstColumn="0" w:firstRowLastColumn="0" w:lastRowFirstColumn="0" w:lastRowLastColumn="0"/>
+            <w:tcW w:w="1151" w:type="dxa"/>
+          </w:tcPr>
+          <w:p>
+            <w:r>
+              <w:t>Chapter 1,2,3</w:t>
+            </w:r>
+          </w:p>
+        </w:tc>
+        <w:tc>
+          <w:tcPr>
+            <w:tcW w:w="1151" w:type="dxa"/>
+          </w:tcPr>
+          <w:p>
+            <w:pPr>
+              <w:cnfStyle w:val="000000100000" w:firstRow="0" w:lastRow="0" w:firstColumn="0" w:lastColumn="0" w:oddVBand="0" w:evenVBand="0" w:oddHBand="1" w:evenHBand="0" w:firstRowFirstColumn="0" w:firstRowLastColumn="0" w:lastRowFirstColumn="0" w:lastRowLastColumn="0"/>
+            </w:pPr>
+          </w:p>
+        </w:tc>
+        <w:tc>
+          <w:tcPr>
+            <w:tcW w:w="1151" w:type="dxa"/>
+          </w:tcPr>
+          <w:p>
+            <w:pPr>
+              <w:cnfStyle w:val="000000100000" w:firstRow="0" w:lastRow="0" w:firstColumn="0" w:lastColumn="0" w:oddVBand="0" w:evenVBand="0" w:oddHBand="1" w:evenHBand="0" w:firstRowFirstColumn="0" w:firstRowLastColumn="0" w:lastRowFirstColumn="0" w:lastRowLastColumn="0"/>
+            </w:pPr>
+          </w:p>
+        </w:tc>
+        <w:tc>
+          <w:tcPr>
+            <w:tcW w:w="1151" w:type="dxa"/>
+          </w:tcPr>
+          <w:p>
+            <w:pPr>
+              <w:cnfStyle w:val="000000100000" w:firstRow="0" w:lastRow="0" w:firstColumn="0" w:lastColumn="0" w:oddVBand="0" w:evenVBand="0" w:oddHBand="1" w:evenHBand="0" w:firstRowFirstColumn="0" w:firstRowLastColumn="0" w:lastRowFirstColumn="0" w:lastRowLastColumn="0"/>
+            </w:pPr>
+            <w:r>
+              <w:rPr>
+                <w:sz w:val="20"/>
+                <w:szCs w:val="20"/>
+              </w:rPr>
+              <w:t>√</w:t>
+            </w:r>
+          </w:p>
+        </w:tc>
+        <w:tc>
+          <w:tcPr>
+            <w:tcW w:w="1151" w:type="dxa"/>
+          </w:tcPr>
+          <w:p>
+            <w:pPr>
+              <w:cnfStyle w:val="000000100000" w:firstRow="0" w:lastRow="0" w:firstColumn="0" w:lastColumn="0" w:oddVBand="0" w:evenVBand="0" w:oddHBand="1" w:evenHBand="0" w:firstRowFirstColumn="0" w:firstRowLastColumn="0" w:lastRowFirstColumn="0" w:lastRowLastColumn="0"/>
+            </w:pPr>
+            <w:r>
+              <w:rPr>
+                <w:sz w:val="20"/>
+                <w:szCs w:val="20"/>
+              </w:rPr>
+              <w:t>√</w:t>
+            </w:r>
+          </w:p>
+        </w:tc>
+        <w:tc>
+          <w:tcPr>
+            <w:tcW w:w="1151" w:type="dxa"/>
+          </w:tcPr>
+          <w:p>
+            <w:pPr>
+              <w:cnfStyle w:val="000000100000" w:firstRow="0" w:lastRow="0" w:firstColumn="0" w:lastColumn="0" w:oddVBand="0" w:evenVBand="0" w:oddHBand="1" w:evenHBand="0" w:firstRowFirstColumn="0" w:firstRowLastColumn="0" w:lastRowFirstColumn="0" w:lastRowLastColumn="0"/>
+            </w:pPr>
+          </w:p>
+        </w:tc>
+        <w:tc>
+          <w:tcPr>
+            <w:tcW w:w="1151" w:type="dxa"/>
+          </w:tcPr>
+          <w:p>
+            <w:pPr>
+              <w:cnfStyle w:val="000000100000" w:firstRow="0" w:lastRow="0" w:firstColumn="0" w:lastColumn="0" w:oddVBand="0" w:evenVBand="0" w:oddHBand="1" w:evenHBand="0" w:firstRowFirstColumn="0" w:firstRowLastColumn="0" w:lastRowFirstColumn="0" w:lastRowLastColumn="0"/>
+            </w:pPr>
+          </w:p>
+        </w:tc>
+        <w:tc>
+          <w:tcPr>
+            <w:tcW w:w="1152" w:type="dxa"/>
+          </w:tcPr>
+          <w:p>
+            <w:pPr>
+              <w:cnfStyle w:val="000000100000" w:firstRow="0" w:lastRow="0" w:firstColumn="0" w:lastColumn="0" w:oddVBand="0" w:evenVBand="0" w:oddHBand="1" w:evenHBand="0" w:firstRowFirstColumn="0" w:firstRowLastColumn="0" w:lastRowFirstColumn="0" w:lastRowLastColumn="0"/>
+            </w:pPr>
+          </w:p>
+        </w:tc>
+      </w:tr>
+      <w:tr>
+        <w:trPr>
+          <w:trHeight w:val="135"/>
+        </w:trPr>
+        <w:tc>
+          <w:tcPr>
+            <w:cnfStyle w:val="001000000000" w:firstRow="0" w:lastRow="0" w:firstColumn="1" w:lastColumn="0" w:oddVBand="0" w:evenVBand="0" w:oddHBand="0" w:evenHBand="0" w:firstRowFirstColumn="0" w:firstRowLastColumn="0" w:lastRowFirstColumn="0" w:lastRowLastColumn="0"/>
+            <w:tcW w:w="1151" w:type="dxa"/>
+          </w:tcPr>
+          <w:p>
+            <w:r>
+              <w:t>Chapter 4,5</w:t>
+            </w:r>
+            <w:r>
+              <w:t>,6</w:t>
+            </w:r>
+          </w:p>
+        </w:tc>
+        <w:tc>
+          <w:tcPr>
+            <w:tcW w:w="1151" w:type="dxa"/>
+          </w:tcPr>
+          <w:p>
+            <w:pPr>
+              <w:cnfStyle w:val="000000000000" w:firstRow="0" w:lastRow="0" w:firstColumn="0" w:lastColumn="0" w:oddVBand="0" w:evenVBand="0" w:oddHBand="0" w:evenHBand="0" w:firstRowFirstColumn="0" w:firstRowLastColumn="0" w:lastRowFirstColumn="0" w:lastRowLastColumn="0"/>
+            </w:pPr>
+          </w:p>
+        </w:tc>
+        <w:tc>
+          <w:tcPr>
+            <w:tcW w:w="1151" w:type="dxa"/>
+          </w:tcPr>
+          <w:p>
+            <w:pPr>
+              <w:cnfStyle w:val="000000000000" w:firstRow="0" w:lastRow="0" w:firstColumn="0" w:lastColumn="0" w:oddVBand="0" w:evenVBand="0" w:oddHBand="0" w:evenHBand="0" w:firstRowFirstColumn="0" w:firstRowLastColumn="0" w:lastRowFirstColumn="0" w:lastRowLastColumn="0"/>
+            </w:pPr>
+          </w:p>
+        </w:tc>
+        <w:tc>
+          <w:tcPr>
+            <w:tcW w:w="1151" w:type="dxa"/>
+          </w:tcPr>
+          <w:p>
+            <w:pPr>
+              <w:cnfStyle w:val="000000000000" w:firstRow="0" w:lastRow="0" w:firstColumn="0" w:lastColumn="0" w:oddVBand="0" w:evenVBand="0" w:oddHBand="0" w:evenHBand="0" w:firstRowFirstColumn="0" w:firstRowLastColumn="0" w:lastRowFirstColumn="0" w:lastRowLastColumn="0"/>
+            </w:pPr>
+          </w:p>
+        </w:tc>
+        <w:tc>
+          <w:tcPr>
+            <w:tcW w:w="1151" w:type="dxa"/>
+          </w:tcPr>
+          <w:p>
+            <w:pPr>
+              <w:cnfStyle w:val="000000000000" w:firstRow="0" w:lastRow="0" w:firstColumn="0" w:lastColumn="0" w:oddVBand="0" w:evenVBand="0" w:oddHBand="0" w:evenHBand="0" w:firstRowFirstColumn="0" w:firstRowLastColumn="0" w:lastRowFirstColumn="0" w:lastRowLastColumn="0"/>
+            </w:pPr>
+            <w:r>
+              <w:rPr>
+                <w:sz w:val="20"/>
+                <w:szCs w:val="20"/>
+              </w:rPr>
+              <w:t>√</w:t>
+            </w:r>
+          </w:p>
+        </w:tc>
+        <w:tc>
+          <w:tcPr>
+            <w:tcW w:w="1151" w:type="dxa"/>
+          </w:tcPr>
+          <w:p>
+            <w:pPr>
+              <w:cnfStyle w:val="000000000000" w:firstRow="0" w:lastRow="0" w:firstColumn="0" w:lastColumn="0" w:oddVBand="0" w:evenVBand="0" w:oddHBand="0" w:evenHBand="0" w:firstRowFirstColumn="0" w:firstRowLastColumn="0" w:lastRowFirstColumn="0" w:lastRowLastColumn="0"/>
+            </w:pPr>
+            <w:r>
+              <w:rPr>
+                <w:sz w:val="20"/>
+                <w:szCs w:val="20"/>
+              </w:rPr>
+              <w:t>√</w:t>
+            </w:r>
+          </w:p>
+        </w:tc>
+        <w:tc>
+          <w:tcPr>
+            <w:tcW w:w="1151" w:type="dxa"/>
+          </w:tcPr>
+          <w:p>
+            <w:pPr>
+              <w:cnfStyle w:val="000000000000" w:firstRow="0" w:lastRow="0" w:firstColumn="0" w:lastColumn="0" w:oddVBand="0" w:evenVBand="0" w:oddHBand="0" w:evenHBand="0" w:firstRowFirstColumn="0" w:firstRowLastColumn="0" w:lastRowFirstColumn="0" w:lastRowLastColumn="0"/>
+            </w:pPr>
+          </w:p>
+        </w:tc>
+        <w:tc>
+          <w:tcPr>
+            <w:tcW w:w="1152" w:type="dxa"/>
+          </w:tcPr>
+          <w:p>
+            <w:pPr>
+              <w:cnfStyle w:val="000000000000" w:firstRow="0" w:lastRow="0" w:firstColumn="0" w:lastColumn="0" w:oddVBand="0" w:evenVBand="0" w:oddHBand="0" w:evenHBand="0" w:firstRowFirstColumn="0" w:firstRowLastColumn="0" w:lastRowFirstColumn="0" w:lastRowLastColumn="0"/>
+            </w:pPr>
+          </w:p>
+        </w:tc>
+      </w:tr>
+      <w:tr>
+        <w:trPr>
+          <w:cnfStyle w:val="000000100000" w:firstRow="0" w:lastRow="0" w:firstColumn="0" w:lastColumn="0" w:oddVBand="0" w:evenVBand="0" w:oddHBand="1" w:evenHBand="0" w:firstRowFirstColumn="0" w:firstRowLastColumn="0" w:lastRowFirstColumn="0" w:lastRowLastColumn="0"/>
+          <w:trHeight w:val="139"/>
+        </w:trPr>
+        <w:tc>
+          <w:tcPr>
+            <w:cnfStyle w:val="001000000000" w:firstRow="0" w:lastRow="0" w:firstColumn="1" w:lastColumn="0" w:oddVBand="0" w:evenVBand="0" w:oddHBand="0" w:evenHBand="0" w:firstRowFirstColumn="0" w:firstRowLastColumn="0" w:lastRowFirstColumn="0" w:lastRowLastColumn="0"/>
+            <w:tcW w:w="1151" w:type="dxa"/>
+          </w:tcPr>
+          <w:p>
+            <w:r>
+              <w:t>Remarks, Abstract etc.</w:t>
+            </w:r>
+          </w:p>
+        </w:tc>
+        <w:tc>
+          <w:tcPr>
+            <w:tcW w:w="1151" w:type="dxa"/>
+          </w:tcPr>
+          <w:p>
+            <w:pPr>
+              <w:cnfStyle w:val="000000100000" w:firstRow="0" w:lastRow="0" w:firstColumn="0" w:lastColumn="0" w:oddVBand="0" w:evenVBand="0" w:oddHBand="1" w:evenHBand="0" w:firstRowFirstColumn="0" w:firstRowLastColumn="0" w:lastRowFirstColumn="0" w:lastRowLastColumn="0"/>
+            </w:pPr>
+          </w:p>
+        </w:tc>
+        <w:tc>
+          <w:tcPr>
+            <w:tcW w:w="1151" w:type="dxa"/>
+          </w:tcPr>
+          <w:p>
+            <w:pPr>
+              <w:cnfStyle w:val="000000100000" w:firstRow="0" w:lastRow="0" w:firstColumn="0" w:lastColumn="0" w:oddVBand="0" w:evenVBand="0" w:oddHBand="1" w:evenHBand="0" w:firstRowFirstColumn="0" w:firstRowLastColumn="0" w:lastRowFirstColumn="0" w:lastRowLastColumn="0"/>
+            </w:pPr>
+          </w:p>
+        </w:tc>
+        <w:tc>
+          <w:tcPr>
+            <w:tcW w:w="1151" w:type="dxa"/>
+          </w:tcPr>
+          <w:p>
+            <w:pPr>
+              <w:cnfStyle w:val="000000100000" w:firstRow="0" w:lastRow="0" w:firstColumn="0" w:lastColumn="0" w:oddVBand="0" w:evenVBand="0" w:oddHBand="1" w:evenHBand="0" w:firstRowFirstColumn="0" w:firstRowLastColumn="0" w:lastRowFirstColumn="0" w:lastRowLastColumn="0"/>
+            </w:pPr>
+          </w:p>
+        </w:tc>
+        <w:tc>
+          <w:tcPr>
+            <w:tcW w:w="1151" w:type="dxa"/>
+          </w:tcPr>
+          <w:p>
+            <w:pPr>
+              <w:cnfStyle w:val="000000100000" w:firstRow="0" w:lastRow="0" w:firstColumn="0" w:lastColumn="0" w:oddVBand="0" w:evenVBand="0" w:oddHBand="1" w:evenHBand="0" w:firstRowFirstColumn="0" w:firstRowLastColumn="0" w:lastRowFirstColumn="0" w:lastRowLastColumn="0"/>
+            </w:pPr>
+          </w:p>
+        </w:tc>
+        <w:tc>
+          <w:tcPr>
+            <w:tcW w:w="1151" w:type="dxa"/>
+          </w:tcPr>
+          <w:p>
+            <w:pPr>
+              <w:cnfStyle w:val="000000100000" w:firstRow="0" w:lastRow="0" w:firstColumn="0" w:lastColumn="0" w:oddVBand="0" w:evenVBand="0" w:oddHBand="1" w:evenHBand="0" w:firstRowFirstColumn="0" w:firstRowLastColumn="0" w:lastRowFirstColumn="0" w:lastRowLastColumn="0"/>
+            </w:pPr>
+            <w:r>
+              <w:rPr>
+                <w:sz w:val="20"/>
+                <w:szCs w:val="20"/>
+              </w:rPr>
+              <w:t>√</w:t>
+            </w:r>
+          </w:p>
+        </w:tc>
+        <w:tc>
+          <w:tcPr>
+            <w:tcW w:w="1151" w:type="dxa"/>
+          </w:tcPr>
+          <w:p>
+            <w:pPr>
+              <w:cnfStyle w:val="000000100000" w:firstRow="0" w:lastRow="0" w:firstColumn="0" w:lastColumn="0" w:oddVBand="0" w:evenVBand="0" w:oddHBand="1" w:evenHBand="0" w:firstRowFirstColumn="0" w:firstRowLastColumn="0" w:lastRowFirstColumn="0" w:lastRowLastColumn="0"/>
+            </w:pPr>
+          </w:p>
+        </w:tc>
+        <w:tc>
+          <w:tcPr>
+            <w:tcW w:w="1152" w:type="dxa"/>
+          </w:tcPr>
+          <w:p>
+            <w:pPr>
+              <w:cnfStyle w:val="000000100000" w:firstRow="0" w:lastRow="0" w:firstColumn="0" w:lastColumn="0" w:oddVBand="0" w:evenVBand="0" w:oddHBand="1" w:evenHBand="0" w:firstRowFirstColumn="0" w:firstRowLastColumn="0" w:lastRowFirstColumn="0" w:lastRowLastColumn="0"/>
+            </w:pPr>
+          </w:p>
+        </w:tc>
+      </w:tr>
+      <w:tr>
+        <w:trPr>
+          <w:trHeight w:val="139"/>
+        </w:trPr>
+        <w:tc>
+          <w:tcPr>
+            <w:cnfStyle w:val="001000000000" w:firstRow="0" w:lastRow="0" w:firstColumn="1" w:lastColumn="0" w:oddVBand="0" w:evenVBand="0" w:oddHBand="0" w:evenHBand="0" w:firstRowFirstColumn="0" w:firstRowLastColumn="0" w:lastRowFirstColumn="0" w:lastRowLastColumn="0"/>
+            <w:tcW w:w="1151" w:type="dxa"/>
+          </w:tcPr>
+          <w:p>
+            <w:r>
+              <w:t>First full draft (self-imposed deadline)</w:t>
+            </w:r>
+          </w:p>
+        </w:tc>
+        <w:tc>
+          <w:tcPr>
+            <w:tcW w:w="1151" w:type="dxa"/>
+          </w:tcPr>
+          <w:p>
+            <w:pPr>
+              <w:cnfStyle w:val="000000000000" w:firstRow="0" w:lastRow="0" w:firstColumn="0" w:lastColumn="0" w:oddVBand="0" w:evenVBand="0" w:oddHBand="0" w:evenHBand="0" w:firstRowFirstColumn="0" w:firstRowLastColumn="0" w:lastRowFirstColumn="0" w:lastRowLastColumn="0"/>
+            </w:pPr>
+          </w:p>
+        </w:tc>
+        <w:tc>
+          <w:tcPr>
+            <w:tcW w:w="1151" w:type="dxa"/>
+          </w:tcPr>
+          <w:p>
+            <w:pPr>
+              <w:cnfStyle w:val="000000000000" w:firstRow="0" w:lastRow="0" w:firstColumn="0" w:lastColumn="0" w:oddVBand="0" w:evenVBand="0" w:oddHBand="0" w:evenHBand="0" w:firstRowFirstColumn="0" w:firstRowLastColumn="0" w:lastRowFirstColumn="0" w:lastRowLastColumn="0"/>
+            </w:pPr>
+          </w:p>
+        </w:tc>
+        <w:tc>
+          <w:tcPr>
+            <w:tcW w:w="1151" w:type="dxa"/>
+          </w:tcPr>
+          <w:p>
+            <w:pPr>
+              <w:cnfStyle w:val="000000000000" w:firstRow="0" w:lastRow="0" w:firstColumn="0" w:lastColumn="0" w:oddVBand="0" w:evenVBand="0" w:oddHBand="0" w:evenHBand="0" w:firstRowFirstColumn="0" w:firstRowLastColumn="0" w:lastRowFirstColumn="0" w:lastRowLastColumn="0"/>
+            </w:pPr>
+          </w:p>
+        </w:tc>
+        <w:tc>
+          <w:tcPr>
+            <w:tcW w:w="1151" w:type="dxa"/>
+          </w:tcPr>
+          <w:p>
+            <w:pPr>
+              <w:cnfStyle w:val="000000000000" w:firstRow="0" w:lastRow="0" w:firstColumn="0" w:lastColumn="0" w:oddVBand="0" w:evenVBand="0" w:oddHBand="0" w:evenHBand="0" w:firstRowFirstColumn="0" w:firstRowLastColumn="0" w:lastRowFirstColumn="0" w:lastRowLastColumn="0"/>
+            </w:pPr>
+          </w:p>
+        </w:tc>
+        <w:tc>
+          <w:tcPr>
+            <w:tcW w:w="1151" w:type="dxa"/>
+          </w:tcPr>
+          <w:p>
+            <w:pPr>
+              <w:cnfStyle w:val="000000000000" w:firstRow="0" w:lastRow="0" w:firstColumn="0" w:lastColumn="0" w:oddVBand="0" w:evenVBand="0" w:oddHBand="0" w:evenHBand="0" w:firstRowFirstColumn="0" w:firstRowLastColumn="0" w:lastRowFirstColumn="0" w:lastRowLastColumn="0"/>
+            </w:pPr>
+            <w:r>
+              <w:t>First week</w:t>
+            </w:r>
+          </w:p>
+        </w:tc>
+        <w:tc>
+          <w:tcPr>
+            <w:tcW w:w="1151" w:type="dxa"/>
+          </w:tcPr>
+          <w:p>
+            <w:pPr>
+              <w:cnfStyle w:val="000000000000" w:firstRow="0" w:lastRow="0" w:firstColumn="0" w:lastColumn="0" w:oddVBand="0" w:evenVBand="0" w:oddHBand="0" w:evenHBand="0" w:firstRowFirstColumn="0" w:firstRowLastColumn="0" w:lastRowFirstColumn="0" w:lastRowLastColumn="0"/>
+            </w:pPr>
+          </w:p>
+        </w:tc>
+        <w:tc>
+          <w:tcPr>
+            <w:tcW w:w="1152" w:type="dxa"/>
+          </w:tcPr>
+          <w:p>
+            <w:pPr>
+              <w:cnfStyle w:val="000000000000" w:firstRow="0" w:lastRow="0" w:firstColumn="0" w:lastColumn="0" w:oddVBand="0" w:evenVBand="0" w:oddHBand="0" w:evenHBand="0" w:firstRowFirstColumn="0" w:firstRowLastColumn="0" w:lastRowFirstColumn="0" w:lastRowLastColumn="0"/>
+            </w:pPr>
+          </w:p>
+        </w:tc>
+      </w:tr>
+      <w:tr>
+        <w:trPr>
+          <w:cnfStyle w:val="000000100000" w:firstRow="0" w:lastRow="0" w:firstColumn="0" w:lastColumn="0" w:oddVBand="0" w:evenVBand="0" w:oddHBand="1" w:evenHBand="0" w:firstRowFirstColumn="0" w:firstRowLastColumn="0" w:lastRowFirstColumn="0" w:lastRowLastColumn="0"/>
+          <w:trHeight w:val="139"/>
+        </w:trPr>
+        <w:tc>
+          <w:tcPr>
+            <w:cnfStyle w:val="001000000000" w:firstRow="0" w:lastRow="0" w:firstColumn="1" w:lastColumn="0" w:oddVBand="0" w:evenVBand="0" w:oddHBand="0" w:evenHBand="0" w:firstRowFirstColumn="0" w:firstRowLastColumn="0" w:lastRowFirstColumn="0" w:lastRowLastColumn="0"/>
+            <w:tcW w:w="1151" w:type="dxa"/>
+          </w:tcPr>
+          <w:p>
+            <w:r>
+              <w:t>Final draft</w:t>
+            </w:r>
+          </w:p>
+        </w:tc>
+        <w:tc>
+          <w:tcPr>
+            <w:tcW w:w="1151" w:type="dxa"/>
+          </w:tcPr>
+          <w:p>
+            <w:pPr>
+              <w:cnfStyle w:val="000000100000" w:firstRow="0" w:lastRow="0" w:firstColumn="0" w:lastColumn="0" w:oddVBand="0" w:evenVBand="0" w:oddHBand="1" w:evenHBand="0" w:firstRowFirstColumn="0" w:firstRowLastColumn="0" w:lastRowFirstColumn="0" w:lastRowLastColumn="0"/>
+            </w:pPr>
+          </w:p>
+        </w:tc>
+        <w:tc>
+          <w:tcPr>
+            <w:tcW w:w="1151" w:type="dxa"/>
+          </w:tcPr>
+          <w:p>
+            <w:pPr>
+              <w:cnfStyle w:val="000000100000" w:firstRow="0" w:lastRow="0" w:firstColumn="0" w:lastColumn="0" w:oddVBand="0" w:evenVBand="0" w:oddHBand="1" w:evenHBand="0" w:firstRowFirstColumn="0" w:firstRowLastColumn="0" w:lastRowFirstColumn="0" w:lastRowLastColumn="0"/>
+            </w:pPr>
+          </w:p>
+        </w:tc>
+        <w:tc>
+          <w:tcPr>
+            <w:tcW w:w="1151" w:type="dxa"/>
+          </w:tcPr>
+          <w:p>
+            <w:pPr>
+              <w:cnfStyle w:val="000000100000" w:firstRow="0" w:lastRow="0" w:firstColumn="0" w:lastColumn="0" w:oddVBand="0" w:evenVBand="0" w:oddHBand="1" w:evenHBand="0" w:firstRowFirstColumn="0" w:firstRowLastColumn="0" w:lastRowFirstColumn="0" w:lastRowLastColumn="0"/>
+            </w:pPr>
+          </w:p>
+        </w:tc>
+        <w:tc>
+          <w:tcPr>
+            <w:tcW w:w="1151" w:type="dxa"/>
+          </w:tcPr>
+          <w:p>
+            <w:pPr>
+              <w:cnfStyle w:val="000000100000" w:firstRow="0" w:lastRow="0" w:firstColumn="0" w:lastColumn="0" w:oddVBand="0" w:evenVBand="0" w:oddHBand="1" w:evenHBand="0" w:firstRowFirstColumn="0" w:firstRowLastColumn="0" w:lastRowFirstColumn="0" w:lastRowLastColumn="0"/>
+            </w:pPr>
+          </w:p>
+        </w:tc>
+        <w:tc>
+          <w:tcPr>
+            <w:tcW w:w="1151" w:type="dxa"/>
+          </w:tcPr>
+          <w:p>
+            <w:pPr>
+              <w:cnfStyle w:val="000000100000" w:firstRow="0" w:lastRow="0" w:firstColumn="0" w:lastColumn="0" w:oddVBand="0" w:evenVBand="0" w:oddHBand="1" w:evenHBand="0" w:firstRowFirstColumn="0" w:firstRowLastColumn="0" w:lastRowFirstColumn="0" w:lastRowLastColumn="0"/>
+            </w:pPr>
+          </w:p>
+        </w:tc>
+        <w:tc>
+          <w:tcPr>
+            <w:tcW w:w="1151" w:type="dxa"/>
+          </w:tcPr>
+          <w:p>
+            <w:pPr>
+              <w:cnfStyle w:val="000000100000" w:firstRow="0" w:lastRow="0" w:firstColumn="0" w:lastColumn="0" w:oddVBand="0" w:evenVBand="0" w:oddHBand="1" w:evenHBand="0" w:firstRowFirstColumn="0" w:firstRowLastColumn="0" w:lastRowFirstColumn="0" w:lastRowLastColumn="0"/>
+            </w:pPr>
+            <w:r>
+              <w:t>1st</w:t>
+            </w:r>
+          </w:p>
+        </w:tc>
+        <w:tc>
+          <w:tcPr>
+            <w:tcW w:w="1152" w:type="dxa"/>
+          </w:tcPr>
+          <w:p>
+            <w:pPr>
+              <w:cnfStyle w:val="000000100000" w:firstRow="0" w:lastRow="0" w:firstColumn="0" w:lastColumn="0" w:oddVBand="0" w:evenVBand="0" w:oddHBand="1" w:evenHBand="0" w:firstRowFirstColumn="0" w:firstRowLastColumn="0" w:lastRowFirstColumn="0" w:lastRowLastColumn="0"/>
+            </w:pPr>
+          </w:p>
+        </w:tc>
+      </w:tr>
+      <w:tr>
+        <w:trPr>
+          <w:trHeight w:val="135"/>
+        </w:trPr>
+        <w:tc>
+          <w:tcPr>
+            <w:cnfStyle w:val="001000000000" w:firstRow="0" w:lastRow="0" w:firstColumn="1" w:lastColumn="0" w:oddVBand="0" w:evenVBand="0" w:oddHBand="0" w:evenHBand="0" w:firstRowFirstColumn="0" w:firstRowLastColumn="0" w:lastRowFirstColumn="0" w:lastRowLastColumn="0"/>
+            <w:tcW w:w="1151" w:type="dxa"/>
+          </w:tcPr>
+          <w:p>
+            <w:r>
+              <w:t>Final deadline</w:t>
+            </w:r>
+          </w:p>
+        </w:tc>
+        <w:tc>
+          <w:tcPr>
+            <w:tcW w:w="1151" w:type="dxa"/>
+          </w:tcPr>
+          <w:p>
+            <w:pPr>
+              <w:cnfStyle w:val="000000000000" w:firstRow="0" w:lastRow="0" w:firstColumn="0" w:lastColumn="0" w:oddVBand="0" w:evenVBand="0" w:oddHBand="0" w:evenHBand="0" w:firstRowFirstColumn="0" w:firstRowLastColumn="0" w:lastRowFirstColumn="0" w:lastRowLastColumn="0"/>
+            </w:pPr>
+          </w:p>
+        </w:tc>
+        <w:tc>
+          <w:tcPr>
+            <w:tcW w:w="1151" w:type="dxa"/>
+          </w:tcPr>
+          <w:p>
+            <w:pPr>
+              <w:cnfStyle w:val="000000000000" w:firstRow="0" w:lastRow="0" w:firstColumn="0" w:lastColumn="0" w:oddVBand="0" w:evenVBand="0" w:oddHBand="0" w:evenHBand="0" w:firstRowFirstColumn="0" w:firstRowLastColumn="0" w:lastRowFirstColumn="0" w:lastRowLastColumn="0"/>
+            </w:pPr>
+          </w:p>
+        </w:tc>
+        <w:tc>
+          <w:tcPr>
+            <w:tcW w:w="1151" w:type="dxa"/>
+          </w:tcPr>
+          <w:p>
+            <w:pPr>
+              <w:cnfStyle w:val="000000000000" w:firstRow="0" w:lastRow="0" w:firstColumn="0" w:lastColumn="0" w:oddVBand="0" w:evenVBand="0" w:oddHBand="0" w:evenHBand="0" w:firstRowFirstColumn="0" w:firstRowLastColumn="0" w:lastRowFirstColumn="0" w:lastRowLastColumn="0"/>
+            </w:pPr>
+          </w:p>
+        </w:tc>
+        <w:tc>
+          <w:tcPr>
+            <w:tcW w:w="1151" w:type="dxa"/>
+          </w:tcPr>
+          <w:p>
+            <w:pPr>
+              <w:cnfStyle w:val="000000000000" w:firstRow="0" w:lastRow="0" w:firstColumn="0" w:lastColumn="0" w:oddVBand="0" w:evenVBand="0" w:oddHBand="0" w:evenHBand="0" w:firstRowFirstColumn="0" w:firstRowLastColumn="0" w:lastRowFirstColumn="0" w:lastRowLastColumn="0"/>
+            </w:pPr>
+          </w:p>
+        </w:tc>
+        <w:tc>
+          <w:tcPr>
+            <w:tcW w:w="1151" w:type="dxa"/>
+          </w:tcPr>
+          <w:p>
+            <w:pPr>
+              <w:cnfStyle w:val="000000000000" w:firstRow="0" w:lastRow="0" w:firstColumn="0" w:lastColumn="0" w:oddVBand="0" w:evenVBand="0" w:oddHBand="0" w:evenHBand="0" w:firstRowFirstColumn="0" w:firstRowLastColumn="0" w:lastRowFirstColumn="0" w:lastRowLastColumn="0"/>
+            </w:pPr>
+          </w:p>
+        </w:tc>
+        <w:tc>
+          <w:tcPr>
+            <w:tcW w:w="1151" w:type="dxa"/>
+          </w:tcPr>
+          <w:p>
+            <w:pPr>
+              <w:cnfStyle w:val="000000000000" w:firstRow="0" w:lastRow="0" w:firstColumn="0" w:lastColumn="0" w:oddVBand="0" w:evenVBand="0" w:oddHBand="0" w:evenHBand="0" w:firstRowFirstColumn="0" w:firstRowLastColumn="0" w:lastRowFirstColumn="0" w:lastRowLastColumn="0"/>
+            </w:pPr>
+            <w:r>
+              <w:t>30th</w:t>
+            </w:r>
+          </w:p>
+        </w:tc>
+        <w:tc>
+          <w:tcPr>
+            <w:tcW w:w="1152" w:type="dxa"/>
+          </w:tcPr>
+          <w:p>
+            <w:pPr>
+              <w:cnfStyle w:val="000000000000" w:firstRow="0" w:lastRow="0" w:firstColumn="0" w:lastColumn="0" w:oddVBand="0" w:evenVBand="0" w:oddHBand="0" w:evenHBand="0" w:firstRowFirstColumn="0" w:firstRowLastColumn="0" w:lastRowFirstColumn="0" w:lastRowLastColumn="0"/>
+            </w:pPr>
+          </w:p>
+        </w:tc>
+      </w:tr>
+    </w:tbl>
+    <w:p/>
+    <w:p>
+      <w:pPr>
         <w:pStyle w:val="Heading1"/>
       </w:pPr>
     </w:p>
     <w:p>
       <w:pPr>
         <w:pStyle w:val="Heading1"/>
+        <w:rPr>
+          <w:sz w:val="20"/>
+          <w:szCs w:val="20"/>
+        </w:rPr>
       </w:pPr>
       <w:r>
         <w:t>Additional comments</w:t>
+      </w:r>
+      <w:r>
+        <w:br/>
+      </w:r>
+      <w:r>
+        <w:rPr>
+          <w:sz w:val="20"/>
+          <w:szCs w:val="20"/>
+        </w:rPr>
+        <w:t>[Guidance:  Optionally provide any extra comments on your proposal on matters not covered above.  Where relevant include details of the involvement of external organisations.</w:t>
+      </w:r>
+      <w:r>
+        <w:rPr>
+          <w:sz w:val="20"/>
+          <w:szCs w:val="20"/>
+        </w:rPr>
+        <w:t xml:space="preserve"> </w:t>
+      </w:r>
+      <w:r>
+        <w:rPr>
+          <w:sz w:val="20"/>
+          <w:szCs w:val="20"/>
+        </w:rPr>
+        <w:t xml:space="preserve">Some students </w:t>
+      </w:r>
+      <w:r>
+        <w:rPr>
+          <w:sz w:val="20"/>
+          <w:szCs w:val="20"/>
+        </w:rPr>
+        <w:t>(and supervisors) find useful to have</w:t>
+      </w:r>
+      <w:r>
+        <w:rPr>
+          <w:sz w:val="20"/>
+          <w:szCs w:val="20"/>
+        </w:rPr>
+        <w:t xml:space="preserve"> a </w:t>
+      </w:r>
+      <w:r>
+        <w:rPr>
+          <w:i/>
+          <w:sz w:val="20"/>
+          <w:szCs w:val="20"/>
+        </w:rPr>
+        <w:t>draft</w:t>
+      </w:r>
+      <w:r>
+        <w:rPr>
+          <w:sz w:val="20"/>
+          <w:szCs w:val="20"/>
+        </w:rPr>
+        <w:t xml:space="preserve"> table of contents </w:t>
+      </w:r>
+      <w:r>
+        <w:rPr>
+          <w:sz w:val="20"/>
+          <w:szCs w:val="20"/>
+        </w:rPr>
+        <w:t xml:space="preserve">included in </w:t>
+      </w:r>
+      <w:r>
+        <w:rPr>
+          <w:sz w:val="20"/>
+          <w:szCs w:val="20"/>
+        </w:rPr>
+        <w:t xml:space="preserve">this </w:t>
+      </w:r>
+      <w:r>
+        <w:rPr>
+          <w:sz w:val="20"/>
+          <w:szCs w:val="20"/>
+        </w:rPr>
+        <w:t>section</w:t>
+      </w:r>
+      <w:r>
+        <w:rPr>
+          <w:sz w:val="20"/>
+          <w:szCs w:val="20"/>
+        </w:rPr>
+        <w:t>.</w:t>
+      </w:r>
+      <w:r>
+        <w:rPr>
+          <w:sz w:val="20"/>
+          <w:szCs w:val="20"/>
+        </w:rPr>
+        <w:t>]</w:t>
       </w:r>
     </w:p>
     <w:p>
       <w:r>
-        <w:t xml:space="preserve">Add text here.  </w:t>
-      </w:r>
-      <w:r>
-        <w:br/>
-      </w:r>
-      <w:r>
-        <w:rPr>
-          <w:sz w:val="20"/>
-          <w:szCs w:val="20"/>
-        </w:rPr>
-        <w:t>[</w:t>
-      </w:r>
-      <w:r>
-        <w:rPr>
-          <w:b/>
-          <w:bCs/>
-          <w:sz w:val="20"/>
-          <w:szCs w:val="20"/>
-        </w:rPr>
-        <w:t>Guidance</w:t>
-      </w:r>
-      <w:r>
-        <w:rPr>
-          <w:sz w:val="20"/>
-          <w:szCs w:val="20"/>
-        </w:rPr>
-        <w:t>:  Optionally provide any extra comments on your proposal on matters not covered above.  Where relevant include details of the involvement of external organisations.</w:t>
-      </w:r>
-      <w:r>
-        <w:rPr>
-          <w:sz w:val="20"/>
-          <w:szCs w:val="20"/>
-        </w:rPr>
-        <w:t xml:space="preserve"> </w:t>
-      </w:r>
-      <w:r>
-        <w:rPr>
-          <w:sz w:val="20"/>
-          <w:szCs w:val="20"/>
-        </w:rPr>
-        <w:t xml:space="preserve">Some students </w:t>
-      </w:r>
-      <w:r>
-        <w:rPr>
-          <w:sz w:val="20"/>
-          <w:szCs w:val="20"/>
-        </w:rPr>
-        <w:t>(and supervisors) find useful to have</w:t>
-      </w:r>
-      <w:r>
-        <w:rPr>
-          <w:sz w:val="20"/>
-          <w:szCs w:val="20"/>
-        </w:rPr>
-        <w:t xml:space="preserve"> a </w:t>
-      </w:r>
-      <w:r>
-        <w:rPr>
-          <w:i/>
-          <w:sz w:val="20"/>
-          <w:szCs w:val="20"/>
-        </w:rPr>
-        <w:t>draft</w:t>
-      </w:r>
-      <w:r>
-        <w:rPr>
-          <w:sz w:val="20"/>
-          <w:szCs w:val="20"/>
-        </w:rPr>
-        <w:t xml:space="preserve"> table of contents </w:t>
-      </w:r>
-      <w:r>
-        <w:rPr>
-          <w:sz w:val="20"/>
-          <w:szCs w:val="20"/>
-        </w:rPr>
-        <w:t xml:space="preserve">included in </w:t>
-      </w:r>
-      <w:r>
-        <w:rPr>
-          <w:sz w:val="20"/>
-          <w:szCs w:val="20"/>
-        </w:rPr>
-        <w:t xml:space="preserve">this </w:t>
-      </w:r>
-      <w:r>
-        <w:rPr>
-          <w:sz w:val="20"/>
-          <w:szCs w:val="20"/>
-        </w:rPr>
-        <w:t>section</w:t>
-      </w:r>
-      <w:r>
-        <w:rPr>
-          <w:sz w:val="20"/>
-          <w:szCs w:val="20"/>
-        </w:rPr>
-        <w:t>.</w:t>
-      </w:r>
-      <w:r>
-        <w:rPr>
-          <w:sz w:val="20"/>
-          <w:szCs w:val="20"/>
-        </w:rPr>
-        <w:t>]</w:t>
+        <w:t>Draft table of contents:</w:t>
       </w:r>
     </w:p>
+    <w:p>
+      <w:pPr>
+        <w:pStyle w:val="ListParagraph"/>
+        <w:numPr>
+          <w:ilvl w:val="0"/>
+          <w:numId w:val="5"/>
+        </w:numPr>
+      </w:pPr>
+      <w:r>
+        <w:t>Abstract</w:t>
+      </w:r>
+    </w:p>
+    <w:p>
+      <w:pPr>
+        <w:pStyle w:val="ListParagraph"/>
+        <w:numPr>
+          <w:ilvl w:val="0"/>
+          <w:numId w:val="5"/>
+        </w:numPr>
+      </w:pPr>
+      <w:r>
+        <w:t>Acknowledgements</w:t>
+      </w:r>
+    </w:p>
+    <w:p>
+      <w:pPr>
+        <w:pStyle w:val="ListParagraph"/>
+        <w:numPr>
+          <w:ilvl w:val="0"/>
+          <w:numId w:val="5"/>
+        </w:numPr>
+      </w:pPr>
+      <w:r>
+        <w:lastRenderedPageBreak/>
+        <w:t>Contents</w:t>
+      </w:r>
+    </w:p>
+    <w:p>
+      <w:pPr>
+        <w:pStyle w:val="ListParagraph"/>
+        <w:numPr>
+          <w:ilvl w:val="0"/>
+          <w:numId w:val="5"/>
+        </w:numPr>
+      </w:pPr>
+      <w:r>
+        <w:t>Figures</w:t>
+      </w:r>
+    </w:p>
+    <w:p>
+      <w:pPr>
+        <w:pStyle w:val="ListParagraph"/>
+        <w:numPr>
+          <w:ilvl w:val="0"/>
+          <w:numId w:val="5"/>
+        </w:numPr>
+      </w:pPr>
+      <w:r>
+        <w:t>Abbreviations and acronyms</w:t>
+      </w:r>
+    </w:p>
+    <w:p>
+      <w:pPr>
+        <w:pStyle w:val="ListParagraph"/>
+        <w:numPr>
+          <w:ilvl w:val="0"/>
+          <w:numId w:val="4"/>
+        </w:numPr>
+      </w:pPr>
+      <w:r>
+        <w:t>Introduction</w:t>
+      </w:r>
+    </w:p>
+    <w:p>
+      <w:pPr>
+        <w:pStyle w:val="ListParagraph"/>
+        <w:numPr>
+          <w:ilvl w:val="1"/>
+          <w:numId w:val="4"/>
+        </w:numPr>
+      </w:pPr>
+      <w:r>
+        <w:t>Motivation</w:t>
+      </w:r>
+    </w:p>
+    <w:p>
+      <w:pPr>
+        <w:pStyle w:val="ListParagraph"/>
+        <w:numPr>
+          <w:ilvl w:val="1"/>
+          <w:numId w:val="4"/>
+        </w:numPr>
+      </w:pPr>
+      <w:r>
+        <w:t>Preliminaries and notation</w:t>
+      </w:r>
+    </w:p>
+    <w:p>
+      <w:pPr>
+        <w:pStyle w:val="ListParagraph"/>
+        <w:numPr>
+          <w:ilvl w:val="0"/>
+          <w:numId w:val="4"/>
+        </w:numPr>
+      </w:pPr>
+      <w:r>
+        <w:t>CRYSTALS-KYBER and SABER – how they work</w:t>
+      </w:r>
+    </w:p>
+    <w:p>
+      <w:pPr>
+        <w:pStyle w:val="ListParagraph"/>
+        <w:numPr>
+          <w:ilvl w:val="0"/>
+          <w:numId w:val="4"/>
+        </w:numPr>
+      </w:pPr>
+      <w:r>
+        <w:t>Security properties and how they’re achieved</w:t>
+      </w:r>
+    </w:p>
+    <w:p>
+      <w:pPr>
+        <w:pStyle w:val="ListParagraph"/>
+        <w:numPr>
+          <w:ilvl w:val="0"/>
+          <w:numId w:val="4"/>
+        </w:numPr>
+      </w:pPr>
+      <w:r>
+        <w:t>Attacks on these properties</w:t>
+      </w:r>
+    </w:p>
+    <w:p>
+      <w:pPr>
+        <w:pStyle w:val="ListParagraph"/>
+        <w:numPr>
+          <w:ilvl w:val="0"/>
+          <w:numId w:val="4"/>
+        </w:numPr>
+      </w:pPr>
+      <w:r>
+        <w:t>How can we apply these to CRYSTALS-KYBER and SABER?</w:t>
+      </w:r>
+    </w:p>
+    <w:p>
+      <w:pPr>
+        <w:pStyle w:val="ListParagraph"/>
+        <w:numPr>
+          <w:ilvl w:val="0"/>
+          <w:numId w:val="4"/>
+        </w:numPr>
+      </w:pPr>
+      <w:r>
+        <w:t>How can these be remedied?</w:t>
+      </w:r>
+    </w:p>
+    <w:p>
+      <w:pPr>
+        <w:pStyle w:val="ListParagraph"/>
+        <w:numPr>
+          <w:ilvl w:val="0"/>
+          <w:numId w:val="4"/>
+        </w:numPr>
+      </w:pPr>
+      <w:r>
+        <w:t>Remarks and conclusion</w:t>
+      </w:r>
+    </w:p>
+    <w:p>
+      <w:pPr>
+        <w:pStyle w:val="ListParagraph"/>
+        <w:numPr>
+          <w:ilvl w:val="0"/>
+          <w:numId w:val="7"/>
+        </w:numPr>
+      </w:pPr>
+      <w:r>
+        <w:t>Bibliography</w:t>
+      </w:r>
+    </w:p>
+    <w:sdt>
+      <w:sdtPr>
+        <w:rPr>
+          <w:rFonts w:ascii="Calibri" w:eastAsia="Times New Roman" w:hAnsi="Calibri" w:cs="Calibri"/>
+          <w:b w:val="0"/>
+          <w:bCs w:val="0"/>
+          <w:color w:val="auto"/>
+          <w:sz w:val="22"/>
+          <w:szCs w:val="22"/>
+        </w:rPr>
+        <w:id w:val="-369763978"/>
+        <w:docPartObj>
+          <w:docPartGallery w:val="Bibliographies"/>
+          <w:docPartUnique/>
+        </w:docPartObj>
+      </w:sdtPr>
+      <w:sdtEndPr/>
+      <w:sdtContent>
+        <w:p>
+          <w:pPr>
+            <w:pStyle w:val="Heading1"/>
+          </w:pPr>
+          <w:r>
+            <w:t>Bibliography</w:t>
+          </w:r>
+        </w:p>
+        <w:sdt>
+          <w:sdtPr>
+            <w:id w:val="111145805"/>
+            <w:bibliography/>
+          </w:sdtPr>
+          <w:sdtEndPr/>
+          <w:sdtContent>
+            <w:p>
+              <w:pPr>
+                <w:pStyle w:val="Bibliography"/>
+                <w:ind w:left="720" w:hanging="720"/>
+                <w:rPr>
+                  <w:noProof/>
+                  <w:sz w:val="24"/>
+                  <w:szCs w:val="24"/>
+                </w:rPr>
+              </w:pPr>
+              <w:r>
+                <w:fldChar w:fldCharType="begin"/>
+              </w:r>
+              <w:r>
+                <w:instrText xml:space="preserve"> BIBLIOGRAPHY </w:instrText>
+              </w:r>
+              <w:r>
+                <w:fldChar w:fldCharType="separate"/>
+              </w:r>
+              <w:r>
+                <w:rPr>
+                  <w:noProof/>
+                </w:rPr>
+                <w:t xml:space="preserve">Avanzi, R., Bos, J., Ducas, L., Kiltz, E., Lepoint, T., Lyubashevsky, V., . . . Stehlé, D. (2021). CRYSTALS-Kyber. </w:t>
+              </w:r>
+              <w:r>
+                <w:rPr>
+                  <w:i/>
+                  <w:iCs/>
+                  <w:noProof/>
+                </w:rPr>
+                <w:t>Algorithm Specifications And Supporting Documentation</w:t>
+              </w:r>
+              <w:r>
+                <w:rPr>
+                  <w:noProof/>
+                </w:rPr>
+                <w:t>.</w:t>
+              </w:r>
+            </w:p>
+            <w:p>
+              <w:pPr>
+                <w:pStyle w:val="Bibliography"/>
+                <w:ind w:left="720" w:hanging="720"/>
+                <w:rPr>
+                  <w:noProof/>
+                </w:rPr>
+              </w:pPr>
+              <w:r>
+                <w:rPr>
+                  <w:noProof/>
+                </w:rPr>
+                <w:t xml:space="preserve">Basso, A., Bermudo Mera, J., D'Anvers, J.-P., Karmakar, A., Sinha Roy, S., Van Beirendonck, M., &amp; Vercauteren, F. (2021). SABER: Mod-LWR based KEM. </w:t>
+              </w:r>
+              <w:r>
+                <w:rPr>
+                  <w:i/>
+                  <w:iCs/>
+                  <w:noProof/>
+                </w:rPr>
+                <w:t>Round 3 Submission</w:t>
+              </w:r>
+              <w:r>
+                <w:rPr>
+                  <w:noProof/>
+                </w:rPr>
+                <w:t>.</w:t>
+              </w:r>
+            </w:p>
+            <w:p>
+              <w:pPr>
+                <w:pStyle w:val="Bibliography"/>
+                <w:ind w:left="720" w:hanging="720"/>
+                <w:rPr>
+                  <w:noProof/>
+                </w:rPr>
+              </w:pPr>
+              <w:r>
+                <w:rPr>
+                  <w:noProof/>
+                </w:rPr>
+                <w:t xml:space="preserve">Katz, J., &amp; Lindell, Y. (2007). </w:t>
+              </w:r>
+              <w:r>
+                <w:rPr>
+                  <w:i/>
+                  <w:iCs/>
+                  <w:noProof/>
+                </w:rPr>
+                <w:t>Introduction to Modern Cryptography.</w:t>
+              </w:r>
+              <w:r>
+                <w:rPr>
+                  <w:noProof/>
+                </w:rPr>
+                <w:t xml:space="preserve"> CRC Press.</w:t>
+              </w:r>
+            </w:p>
+            <w:p>
+              <w:pPr>
+                <w:pStyle w:val="Bibliography"/>
+                <w:ind w:left="720" w:hanging="720"/>
+                <w:rPr>
+                  <w:noProof/>
+                </w:rPr>
+              </w:pPr>
+              <w:r>
+                <w:rPr>
+                  <w:noProof/>
+                </w:rPr>
+                <w:t xml:space="preserve">Rosulek, M. (2021). </w:t>
+              </w:r>
+              <w:r>
+                <w:rPr>
+                  <w:i/>
+                  <w:iCs/>
+                  <w:noProof/>
+                </w:rPr>
+                <w:t>The Joy of Cryptography</w:t>
+              </w:r>
+              <w:r>
+                <w:rPr>
+                  <w:noProof/>
+                </w:rPr>
+                <w:t>. Retrieved from https://joyofcryptography.com/</w:t>
+              </w:r>
+            </w:p>
+            <w:p>
+              <w:r>
+                <w:rPr>
+                  <w:b/>
+                  <w:bCs/>
+                  <w:noProof/>
+                </w:rPr>
+                <w:fldChar w:fldCharType="end"/>
+              </w:r>
+            </w:p>
+          </w:sdtContent>
+        </w:sdt>
+      </w:sdtContent>
+    </w:sdt>
+    <w:p/>
     <w:p>
       <w:pPr>
         <w:jc w:val="both"/>
@@ -2466,9 +3922,258 @@
 </w:document>
 </file>
 
+<file path=word/endnotes.xml><?xml version="1.0" encoding="utf-8"?>
+<w:endnotes xmlns:wpc="http://schemas.microsoft.com/office/word/2010/wordprocessingCanvas" xmlns:cx="http://schemas.microsoft.com/office/drawing/2014/chartex" xmlns:cx1="http://schemas.microsoft.com/office/drawing/2015/9/8/chartex" xmlns:cx2="http://schemas.microsoft.com/office/drawing/2015/10/21/chartex" xmlns:cx3="http://schemas.microsoft.com/office/drawing/2016/5/9/chartex" xmlns:cx4="http://schemas.microsoft.com/office/drawing/2016/5/10/chartex" xmlns:cx5="http://schemas.microsoft.com/office/drawing/2016/5/11/chartex" xmlns:cx6="http://schemas.microsoft.com/office/drawing/2016/5/12/chartex" xmlns:cx7="http://schemas.microsoft.com/office/drawing/2016/5/13/chartex" xmlns:cx8="http://schemas.microsoft.com/office/drawing/2016/5/14/chartex" xmlns:mc="http://schemas.openxmlformats.org/markup-compatibility/2006" xmlns:aink="http://schemas.microsoft.com/office/drawing/2016/ink" xmlns:am3d="http://schemas.microsoft.com/office/drawing/2017/model3d" xmlns:o="urn:schemas-microsoft-com:office:office" xmlns:r="http://schemas.openxmlformats.org/officeDocument/2006/relationships" xmlns:m="http://schemas.openxmlformats.org/officeDocument/2006/math" xmlns:v="urn:schemas-microsoft-com:vml" xmlns:wp14="http://schemas.microsoft.com/office/word/2010/wordprocessingDrawing" xmlns:wp="http://schemas.openxmlformats.org/drawingml/2006/wordprocessingDrawing" xmlns:w10="urn:schemas-microsoft-com:office:word" xmlns:w="http://schemas.openxmlformats.org/wordprocessingml/2006/main" xmlns:w14="http://schemas.microsoft.com/office/word/2010/wordml" xmlns:w15="http://schemas.microsoft.com/office/word/2012/wordml" xmlns:w16cex="http://schemas.microsoft.com/office/word/2018/wordml/cex" xmlns:w16cid="http://schemas.microsoft.com/office/word/2016/wordml/cid" xmlns:w16="http://schemas.microsoft.com/office/word/2018/wordml" xmlns:w16sdtdh="http://schemas.microsoft.com/office/word/2020/wordml/sdtdatahash" xmlns:w16se="http://schemas.microsoft.com/office/word/2015/wordml/symex" xmlns:wpg="http://schemas.microsoft.com/office/word/2010/wordprocessingGroup" xmlns:wpi="http://schemas.microsoft.com/office/word/2010/wordprocessingInk" xmlns:wne="http://schemas.microsoft.com/office/word/2006/wordml" xmlns:wps="http://schemas.microsoft.com/office/word/2010/wordprocessingShape" mc:Ignorable="w14 w15 w16se w16cid w16 w16cex w16sdtdh wp14">
+  <w:endnote w:type="separator" w:id="-1">
+    <w:p>
+      <w:pPr>
+        <w:spacing w:after="0" w:line="240" w:lineRule="auto"/>
+      </w:pPr>
+      <w:r>
+        <w:separator/>
+      </w:r>
+    </w:p>
+  </w:endnote>
+  <w:endnote w:type="continuationSeparator" w:id="0">
+    <w:p>
+      <w:pPr>
+        <w:spacing w:after="0" w:line="240" w:lineRule="auto"/>
+      </w:pPr>
+      <w:r>
+        <w:continuationSeparator/>
+      </w:r>
+    </w:p>
+  </w:endnote>
+</w:endnotes>
+</file>
+
+<file path=word/footnotes.xml><?xml version="1.0" encoding="utf-8"?>
+<w:footnotes xmlns:wpc="http://schemas.microsoft.com/office/word/2010/wordprocessingCanvas" xmlns:cx="http://schemas.microsoft.com/office/drawing/2014/chartex" xmlns:cx1="http://schemas.microsoft.com/office/drawing/2015/9/8/chartex" xmlns:cx2="http://schemas.microsoft.com/office/drawing/2015/10/21/chartex" xmlns:cx3="http://schemas.microsoft.com/office/drawing/2016/5/9/chartex" xmlns:cx4="http://schemas.microsoft.com/office/drawing/2016/5/10/chartex" xmlns:cx5="http://schemas.microsoft.com/office/drawing/2016/5/11/chartex" xmlns:cx6="http://schemas.microsoft.com/office/drawing/2016/5/12/chartex" xmlns:cx7="http://schemas.microsoft.com/office/drawing/2016/5/13/chartex" xmlns:cx8="http://schemas.microsoft.com/office/drawing/2016/5/14/chartex" xmlns:mc="http://schemas.openxmlformats.org/markup-compatibility/2006" xmlns:aink="http://schemas.microsoft.com/office/drawing/2016/ink" xmlns:am3d="http://schemas.microsoft.com/office/drawing/2017/model3d" xmlns:o="urn:schemas-microsoft-com:office:office" xmlns:r="http://schemas.openxmlformats.org/officeDocument/2006/relationships" xmlns:m="http://schemas.openxmlformats.org/officeDocument/2006/math" xmlns:v="urn:schemas-microsoft-com:vml" xmlns:wp14="http://schemas.microsoft.com/office/word/2010/wordprocessingDrawing" xmlns:wp="http://schemas.openxmlformats.org/drawingml/2006/wordprocessingDrawing" xmlns:w10="urn:schemas-microsoft-com:office:word" xmlns:w="http://schemas.openxmlformats.org/wordprocessingml/2006/main" xmlns:w14="http://schemas.microsoft.com/office/word/2010/wordml" xmlns:w15="http://schemas.microsoft.com/office/word/2012/wordml" xmlns:w16cex="http://schemas.microsoft.com/office/word/2018/wordml/cex" xmlns:w16cid="http://schemas.microsoft.com/office/word/2016/wordml/cid" xmlns:w16="http://schemas.microsoft.com/office/word/2018/wordml" xmlns:w16sdtdh="http://schemas.microsoft.com/office/word/2020/wordml/sdtdatahash" xmlns:w16se="http://schemas.microsoft.com/office/word/2015/wordml/symex" xmlns:wpg="http://schemas.microsoft.com/office/word/2010/wordprocessingGroup" xmlns:wpi="http://schemas.microsoft.com/office/word/2010/wordprocessingInk" xmlns:wne="http://schemas.microsoft.com/office/word/2006/wordml" xmlns:wps="http://schemas.microsoft.com/office/word/2010/wordprocessingShape" mc:Ignorable="w14 w15 w16se w16cid w16 w16cex w16sdtdh wp14">
+  <w:footnote w:type="separator" w:id="-1">
+    <w:p>
+      <w:pPr>
+        <w:spacing w:after="0" w:line="240" w:lineRule="auto"/>
+      </w:pPr>
+      <w:r>
+        <w:separator/>
+      </w:r>
+    </w:p>
+  </w:footnote>
+  <w:footnote w:type="continuationSeparator" w:id="0">
+    <w:p>
+      <w:pPr>
+        <w:spacing w:after="0" w:line="240" w:lineRule="auto"/>
+      </w:pPr>
+      <w:r>
+        <w:continuationSeparator/>
+      </w:r>
+    </w:p>
+  </w:footnote>
+</w:footnotes>
+</file>
+
 <file path=word/numbering.xml><?xml version="1.0" encoding="utf-8"?>
 <w:numbering xmlns:wpc="http://schemas.microsoft.com/office/word/2010/wordprocessingCanvas" xmlns:cx="http://schemas.microsoft.com/office/drawing/2014/chartex" xmlns:cx1="http://schemas.microsoft.com/office/drawing/2015/9/8/chartex" xmlns:cx2="http://schemas.microsoft.com/office/drawing/2015/10/21/chartex" xmlns:cx3="http://schemas.microsoft.com/office/drawing/2016/5/9/chartex" xmlns:cx4="http://schemas.microsoft.com/office/drawing/2016/5/10/chartex" xmlns:cx5="http://schemas.microsoft.com/office/drawing/2016/5/11/chartex" xmlns:cx6="http://schemas.microsoft.com/office/drawing/2016/5/12/chartex" xmlns:cx7="http://schemas.microsoft.com/office/drawing/2016/5/13/chartex" xmlns:cx8="http://schemas.microsoft.com/office/drawing/2016/5/14/chartex" xmlns:mc="http://schemas.openxmlformats.org/markup-compatibility/2006" xmlns:aink="http://schemas.microsoft.com/office/drawing/2016/ink" xmlns:am3d="http://schemas.microsoft.com/office/drawing/2017/model3d" xmlns:o="urn:schemas-microsoft-com:office:office" xmlns:r="http://schemas.openxmlformats.org/officeDocument/2006/relationships" xmlns:m="http://schemas.openxmlformats.org/officeDocument/2006/math" xmlns:v="urn:schemas-microsoft-com:vml" xmlns:wp14="http://schemas.microsoft.com/office/word/2010/wordprocessingDrawing" xmlns:wp="http://schemas.openxmlformats.org/drawingml/2006/wordprocessingDrawing" xmlns:w10="urn:schemas-microsoft-com:office:word" xmlns:w="http://schemas.openxmlformats.org/wordprocessingml/2006/main" xmlns:w14="http://schemas.microsoft.com/office/word/2010/wordml" xmlns:w15="http://schemas.microsoft.com/office/word/2012/wordml" xmlns:w16cex="http://schemas.microsoft.com/office/word/2018/wordml/cex" xmlns:w16cid="http://schemas.microsoft.com/office/word/2016/wordml/cid" xmlns:w16="http://schemas.microsoft.com/office/word/2018/wordml" xmlns:w16sdtdh="http://schemas.microsoft.com/office/word/2020/wordml/sdtdatahash" xmlns:w16se="http://schemas.microsoft.com/office/word/2015/wordml/symex" xmlns:wpg="http://schemas.microsoft.com/office/word/2010/wordprocessingGroup" xmlns:wpi="http://schemas.microsoft.com/office/word/2010/wordprocessingInk" xmlns:wne="http://schemas.microsoft.com/office/word/2006/wordml" xmlns:wps="http://schemas.microsoft.com/office/word/2010/wordprocessingShape" mc:Ignorable="w14 w15 w16se w16cid w16 w16cex w16sdtdh wp14">
   <w:abstractNum w:abstractNumId="0" w15:restartNumberingAfterBreak="0">
+    <w:nsid w:val="0C554986"/>
+    <w:multiLevelType w:val="hybridMultilevel"/>
+    <w:tmpl w:val="A278642A"/>
+    <w:lvl w:ilvl="0" w:tplc="0809000F">
+      <w:start w:val="1"/>
+      <w:numFmt w:val="decimal"/>
+      <w:lvlText w:val="%1."/>
+      <w:lvlJc w:val="left"/>
+      <w:pPr>
+        <w:ind w:left="720" w:hanging="360"/>
+      </w:pPr>
+    </w:lvl>
+    <w:lvl w:ilvl="1" w:tplc="08090019">
+      <w:start w:val="1"/>
+      <w:numFmt w:val="lowerLetter"/>
+      <w:lvlText w:val="%2."/>
+      <w:lvlJc w:val="left"/>
+      <w:pPr>
+        <w:ind w:left="1440" w:hanging="360"/>
+      </w:pPr>
+    </w:lvl>
+    <w:lvl w:ilvl="2" w:tplc="0809001B">
+      <w:start w:val="1"/>
+      <w:numFmt w:val="lowerRoman"/>
+      <w:lvlText w:val="%3."/>
+      <w:lvlJc w:val="right"/>
+      <w:pPr>
+        <w:ind w:left="2160" w:hanging="180"/>
+      </w:pPr>
+    </w:lvl>
+    <w:lvl w:ilvl="3" w:tplc="0809000F" w:tentative="1">
+      <w:start w:val="1"/>
+      <w:numFmt w:val="decimal"/>
+      <w:lvlText w:val="%4."/>
+      <w:lvlJc w:val="left"/>
+      <w:pPr>
+        <w:ind w:left="2880" w:hanging="360"/>
+      </w:pPr>
+    </w:lvl>
+    <w:lvl w:ilvl="4" w:tplc="08090019" w:tentative="1">
+      <w:start w:val="1"/>
+      <w:numFmt w:val="lowerLetter"/>
+      <w:lvlText w:val="%5."/>
+      <w:lvlJc w:val="left"/>
+      <w:pPr>
+        <w:ind w:left="3600" w:hanging="360"/>
+      </w:pPr>
+    </w:lvl>
+    <w:lvl w:ilvl="5" w:tplc="0809001B" w:tentative="1">
+      <w:start w:val="1"/>
+      <w:numFmt w:val="lowerRoman"/>
+      <w:lvlText w:val="%6."/>
+      <w:lvlJc w:val="right"/>
+      <w:pPr>
+        <w:ind w:left="4320" w:hanging="180"/>
+      </w:pPr>
+    </w:lvl>
+    <w:lvl w:ilvl="6" w:tplc="0809000F" w:tentative="1">
+      <w:start w:val="1"/>
+      <w:numFmt w:val="decimal"/>
+      <w:lvlText w:val="%7."/>
+      <w:lvlJc w:val="left"/>
+      <w:pPr>
+        <w:ind w:left="5040" w:hanging="360"/>
+      </w:pPr>
+    </w:lvl>
+    <w:lvl w:ilvl="7" w:tplc="08090019" w:tentative="1">
+      <w:start w:val="1"/>
+      <w:numFmt w:val="lowerLetter"/>
+      <w:lvlText w:val="%8."/>
+      <w:lvlJc w:val="left"/>
+      <w:pPr>
+        <w:ind w:left="5760" w:hanging="360"/>
+      </w:pPr>
+    </w:lvl>
+    <w:lvl w:ilvl="8" w:tplc="0809001B" w:tentative="1">
+      <w:start w:val="1"/>
+      <w:numFmt w:val="lowerRoman"/>
+      <w:lvlText w:val="%9."/>
+      <w:lvlJc w:val="right"/>
+      <w:pPr>
+        <w:ind w:left="6480" w:hanging="180"/>
+      </w:pPr>
+    </w:lvl>
+  </w:abstractNum>
+  <w:abstractNum w:abstractNumId="1" w15:restartNumberingAfterBreak="0">
+    <w:nsid w:val="187D2FF8"/>
+    <w:multiLevelType w:val="hybridMultilevel"/>
+    <w:tmpl w:val="E78A57F2"/>
+    <w:lvl w:ilvl="0" w:tplc="08090001">
+      <w:start w:val="1"/>
+      <w:numFmt w:val="bullet"/>
+      <w:lvlText w:val=""/>
+      <w:lvlJc w:val="left"/>
+      <w:pPr>
+        <w:ind w:left="720" w:hanging="360"/>
+      </w:pPr>
+      <w:rPr>
+        <w:rFonts w:ascii="Symbol" w:hAnsi="Symbol" w:hint="default"/>
+      </w:rPr>
+    </w:lvl>
+    <w:lvl w:ilvl="1" w:tplc="08090003" w:tentative="1">
+      <w:start w:val="1"/>
+      <w:numFmt w:val="bullet"/>
+      <w:lvlText w:val="o"/>
+      <w:lvlJc w:val="left"/>
+      <w:pPr>
+        <w:ind w:left="1440" w:hanging="360"/>
+      </w:pPr>
+      <w:rPr>
+        <w:rFonts w:ascii="Courier New" w:hAnsi="Courier New" w:cs="Courier New" w:hint="default"/>
+      </w:rPr>
+    </w:lvl>
+    <w:lvl w:ilvl="2" w:tplc="08090005" w:tentative="1">
+      <w:start w:val="1"/>
+      <w:numFmt w:val="bullet"/>
+      <w:lvlText w:val=""/>
+      <w:lvlJc w:val="left"/>
+      <w:pPr>
+        <w:ind w:left="2160" w:hanging="360"/>
+      </w:pPr>
+      <w:rPr>
+        <w:rFonts w:ascii="Wingdings" w:hAnsi="Wingdings" w:hint="default"/>
+      </w:rPr>
+    </w:lvl>
+    <w:lvl w:ilvl="3" w:tplc="08090001" w:tentative="1">
+      <w:start w:val="1"/>
+      <w:numFmt w:val="bullet"/>
+      <w:lvlText w:val=""/>
+      <w:lvlJc w:val="left"/>
+      <w:pPr>
+        <w:ind w:left="2880" w:hanging="360"/>
+      </w:pPr>
+      <w:rPr>
+        <w:rFonts w:ascii="Symbol" w:hAnsi="Symbol" w:hint="default"/>
+      </w:rPr>
+    </w:lvl>
+    <w:lvl w:ilvl="4" w:tplc="08090003" w:tentative="1">
+      <w:start w:val="1"/>
+      <w:numFmt w:val="bullet"/>
+      <w:lvlText w:val="o"/>
+      <w:lvlJc w:val="left"/>
+      <w:pPr>
+        <w:ind w:left="3600" w:hanging="360"/>
+      </w:pPr>
+      <w:rPr>
+        <w:rFonts w:ascii="Courier New" w:hAnsi="Courier New" w:cs="Courier New" w:hint="default"/>
+      </w:rPr>
+    </w:lvl>
+    <w:lvl w:ilvl="5" w:tplc="08090005" w:tentative="1">
+      <w:start w:val="1"/>
+      <w:numFmt w:val="bullet"/>
+      <w:lvlText w:val=""/>
+      <w:lvlJc w:val="left"/>
+      <w:pPr>
+        <w:ind w:left="4320" w:hanging="360"/>
+      </w:pPr>
+      <w:rPr>
+        <w:rFonts w:ascii="Wingdings" w:hAnsi="Wingdings" w:hint="default"/>
+      </w:rPr>
+    </w:lvl>
+    <w:lvl w:ilvl="6" w:tplc="08090001" w:tentative="1">
+      <w:start w:val="1"/>
+      <w:numFmt w:val="bullet"/>
+      <w:lvlText w:val=""/>
+      <w:lvlJc w:val="left"/>
+      <w:pPr>
+        <w:ind w:left="5040" w:hanging="360"/>
+      </w:pPr>
+      <w:rPr>
+        <w:rFonts w:ascii="Symbol" w:hAnsi="Symbol" w:hint="default"/>
+      </w:rPr>
+    </w:lvl>
+    <w:lvl w:ilvl="7" w:tplc="08090003" w:tentative="1">
+      <w:start w:val="1"/>
+      <w:numFmt w:val="bullet"/>
+      <w:lvlText w:val="o"/>
+      <w:lvlJc w:val="left"/>
+      <w:pPr>
+        <w:ind w:left="5760" w:hanging="360"/>
+      </w:pPr>
+      <w:rPr>
+        <w:rFonts w:ascii="Courier New" w:hAnsi="Courier New" w:cs="Courier New" w:hint="default"/>
+      </w:rPr>
+    </w:lvl>
+    <w:lvl w:ilvl="8" w:tplc="08090005" w:tentative="1">
+      <w:start w:val="1"/>
+      <w:numFmt w:val="bullet"/>
+      <w:lvlText w:val=""/>
+      <w:lvlJc w:val="left"/>
+      <w:pPr>
+        <w:ind w:left="6480" w:hanging="360"/>
+      </w:pPr>
+      <w:rPr>
+        <w:rFonts w:ascii="Wingdings" w:hAnsi="Wingdings" w:hint="default"/>
+      </w:rPr>
+    </w:lvl>
+  </w:abstractNum>
+  <w:abstractNum w:abstractNumId="2" w15:restartNumberingAfterBreak="0">
     <w:nsid w:val="26136E5D"/>
     <w:multiLevelType w:val="hybridMultilevel"/>
     <w:tmpl w:val="709A1DA8"/>
@@ -2581,7 +4286,233 @@
       </w:rPr>
     </w:lvl>
   </w:abstractNum>
-  <w:abstractNum w:abstractNumId="1" w15:restartNumberingAfterBreak="0">
+  <w:abstractNum w:abstractNumId="3" w15:restartNumberingAfterBreak="0">
+    <w:nsid w:val="345C5F42"/>
+    <w:multiLevelType w:val="hybridMultilevel"/>
+    <w:tmpl w:val="5546AEBE"/>
+    <w:lvl w:ilvl="0" w:tplc="08090001">
+      <w:start w:val="1"/>
+      <w:numFmt w:val="bullet"/>
+      <w:lvlText w:val=""/>
+      <w:lvlJc w:val="left"/>
+      <w:pPr>
+        <w:ind w:left="1080" w:hanging="360"/>
+      </w:pPr>
+      <w:rPr>
+        <w:rFonts w:ascii="Symbol" w:hAnsi="Symbol" w:hint="default"/>
+      </w:rPr>
+    </w:lvl>
+    <w:lvl w:ilvl="1" w:tplc="08090003" w:tentative="1">
+      <w:start w:val="1"/>
+      <w:numFmt w:val="bullet"/>
+      <w:lvlText w:val="o"/>
+      <w:lvlJc w:val="left"/>
+      <w:pPr>
+        <w:ind w:left="1800" w:hanging="360"/>
+      </w:pPr>
+      <w:rPr>
+        <w:rFonts w:ascii="Courier New" w:hAnsi="Courier New" w:cs="Courier New" w:hint="default"/>
+      </w:rPr>
+    </w:lvl>
+    <w:lvl w:ilvl="2" w:tplc="08090005" w:tentative="1">
+      <w:start w:val="1"/>
+      <w:numFmt w:val="bullet"/>
+      <w:lvlText w:val=""/>
+      <w:lvlJc w:val="left"/>
+      <w:pPr>
+        <w:ind w:left="2520" w:hanging="360"/>
+      </w:pPr>
+      <w:rPr>
+        <w:rFonts w:ascii="Wingdings" w:hAnsi="Wingdings" w:hint="default"/>
+      </w:rPr>
+    </w:lvl>
+    <w:lvl w:ilvl="3" w:tplc="08090001" w:tentative="1">
+      <w:start w:val="1"/>
+      <w:numFmt w:val="bullet"/>
+      <w:lvlText w:val=""/>
+      <w:lvlJc w:val="left"/>
+      <w:pPr>
+        <w:ind w:left="3240" w:hanging="360"/>
+      </w:pPr>
+      <w:rPr>
+        <w:rFonts w:ascii="Symbol" w:hAnsi="Symbol" w:hint="default"/>
+      </w:rPr>
+    </w:lvl>
+    <w:lvl w:ilvl="4" w:tplc="08090003" w:tentative="1">
+      <w:start w:val="1"/>
+      <w:numFmt w:val="bullet"/>
+      <w:lvlText w:val="o"/>
+      <w:lvlJc w:val="left"/>
+      <w:pPr>
+        <w:ind w:left="3960" w:hanging="360"/>
+      </w:pPr>
+      <w:rPr>
+        <w:rFonts w:ascii="Courier New" w:hAnsi="Courier New" w:cs="Courier New" w:hint="default"/>
+      </w:rPr>
+    </w:lvl>
+    <w:lvl w:ilvl="5" w:tplc="08090005" w:tentative="1">
+      <w:start w:val="1"/>
+      <w:numFmt w:val="bullet"/>
+      <w:lvlText w:val=""/>
+      <w:lvlJc w:val="left"/>
+      <w:pPr>
+        <w:ind w:left="4680" w:hanging="360"/>
+      </w:pPr>
+      <w:rPr>
+        <w:rFonts w:ascii="Wingdings" w:hAnsi="Wingdings" w:hint="default"/>
+      </w:rPr>
+    </w:lvl>
+    <w:lvl w:ilvl="6" w:tplc="08090001" w:tentative="1">
+      <w:start w:val="1"/>
+      <w:numFmt w:val="bullet"/>
+      <w:lvlText w:val=""/>
+      <w:lvlJc w:val="left"/>
+      <w:pPr>
+        <w:ind w:left="5400" w:hanging="360"/>
+      </w:pPr>
+      <w:rPr>
+        <w:rFonts w:ascii="Symbol" w:hAnsi="Symbol" w:hint="default"/>
+      </w:rPr>
+    </w:lvl>
+    <w:lvl w:ilvl="7" w:tplc="08090003" w:tentative="1">
+      <w:start w:val="1"/>
+      <w:numFmt w:val="bullet"/>
+      <w:lvlText w:val="o"/>
+      <w:lvlJc w:val="left"/>
+      <w:pPr>
+        <w:ind w:left="6120" w:hanging="360"/>
+      </w:pPr>
+      <w:rPr>
+        <w:rFonts w:ascii="Courier New" w:hAnsi="Courier New" w:cs="Courier New" w:hint="default"/>
+      </w:rPr>
+    </w:lvl>
+    <w:lvl w:ilvl="8" w:tplc="08090005" w:tentative="1">
+      <w:start w:val="1"/>
+      <w:numFmt w:val="bullet"/>
+      <w:lvlText w:val=""/>
+      <w:lvlJc w:val="left"/>
+      <w:pPr>
+        <w:ind w:left="6840" w:hanging="360"/>
+      </w:pPr>
+      <w:rPr>
+        <w:rFonts w:ascii="Wingdings" w:hAnsi="Wingdings" w:hint="default"/>
+      </w:rPr>
+    </w:lvl>
+  </w:abstractNum>
+  <w:abstractNum w:abstractNumId="4" w15:restartNumberingAfterBreak="0">
+    <w:nsid w:val="5F6C7096"/>
+    <w:multiLevelType w:val="hybridMultilevel"/>
+    <w:tmpl w:val="D51ADCAC"/>
+    <w:lvl w:ilvl="0" w:tplc="08090001">
+      <w:start w:val="1"/>
+      <w:numFmt w:val="bullet"/>
+      <w:lvlText w:val=""/>
+      <w:lvlJc w:val="left"/>
+      <w:pPr>
+        <w:ind w:left="720" w:hanging="360"/>
+      </w:pPr>
+      <w:rPr>
+        <w:rFonts w:ascii="Symbol" w:hAnsi="Symbol" w:hint="default"/>
+      </w:rPr>
+    </w:lvl>
+    <w:lvl w:ilvl="1" w:tplc="08090003" w:tentative="1">
+      <w:start w:val="1"/>
+      <w:numFmt w:val="bullet"/>
+      <w:lvlText w:val="o"/>
+      <w:lvlJc w:val="left"/>
+      <w:pPr>
+        <w:ind w:left="1440" w:hanging="360"/>
+      </w:pPr>
+      <w:rPr>
+        <w:rFonts w:ascii="Courier New" w:hAnsi="Courier New" w:cs="Courier New" w:hint="default"/>
+      </w:rPr>
+    </w:lvl>
+    <w:lvl w:ilvl="2" w:tplc="08090005" w:tentative="1">
+      <w:start w:val="1"/>
+      <w:numFmt w:val="bullet"/>
+      <w:lvlText w:val=""/>
+      <w:lvlJc w:val="left"/>
+      <w:pPr>
+        <w:ind w:left="2160" w:hanging="360"/>
+      </w:pPr>
+      <w:rPr>
+        <w:rFonts w:ascii="Wingdings" w:hAnsi="Wingdings" w:hint="default"/>
+      </w:rPr>
+    </w:lvl>
+    <w:lvl w:ilvl="3" w:tplc="08090001" w:tentative="1">
+      <w:start w:val="1"/>
+      <w:numFmt w:val="bullet"/>
+      <w:lvlText w:val=""/>
+      <w:lvlJc w:val="left"/>
+      <w:pPr>
+        <w:ind w:left="2880" w:hanging="360"/>
+      </w:pPr>
+      <w:rPr>
+        <w:rFonts w:ascii="Symbol" w:hAnsi="Symbol" w:hint="default"/>
+      </w:rPr>
+    </w:lvl>
+    <w:lvl w:ilvl="4" w:tplc="08090003" w:tentative="1">
+      <w:start w:val="1"/>
+      <w:numFmt w:val="bullet"/>
+      <w:lvlText w:val="o"/>
+      <w:lvlJc w:val="left"/>
+      <w:pPr>
+        <w:ind w:left="3600" w:hanging="360"/>
+      </w:pPr>
+      <w:rPr>
+        <w:rFonts w:ascii="Courier New" w:hAnsi="Courier New" w:cs="Courier New" w:hint="default"/>
+      </w:rPr>
+    </w:lvl>
+    <w:lvl w:ilvl="5" w:tplc="08090005" w:tentative="1">
+      <w:start w:val="1"/>
+      <w:numFmt w:val="bullet"/>
+      <w:lvlText w:val=""/>
+      <w:lvlJc w:val="left"/>
+      <w:pPr>
+        <w:ind w:left="4320" w:hanging="360"/>
+      </w:pPr>
+      <w:rPr>
+        <w:rFonts w:ascii="Wingdings" w:hAnsi="Wingdings" w:hint="default"/>
+      </w:rPr>
+    </w:lvl>
+    <w:lvl w:ilvl="6" w:tplc="08090001" w:tentative="1">
+      <w:start w:val="1"/>
+      <w:numFmt w:val="bullet"/>
+      <w:lvlText w:val=""/>
+      <w:lvlJc w:val="left"/>
+      <w:pPr>
+        <w:ind w:left="5040" w:hanging="360"/>
+      </w:pPr>
+      <w:rPr>
+        <w:rFonts w:ascii="Symbol" w:hAnsi="Symbol" w:hint="default"/>
+      </w:rPr>
+    </w:lvl>
+    <w:lvl w:ilvl="7" w:tplc="08090003" w:tentative="1">
+      <w:start w:val="1"/>
+      <w:numFmt w:val="bullet"/>
+      <w:lvlText w:val="o"/>
+      <w:lvlJc w:val="left"/>
+      <w:pPr>
+        <w:ind w:left="5760" w:hanging="360"/>
+      </w:pPr>
+      <w:rPr>
+        <w:rFonts w:ascii="Courier New" w:hAnsi="Courier New" w:cs="Courier New" w:hint="default"/>
+      </w:rPr>
+    </w:lvl>
+    <w:lvl w:ilvl="8" w:tplc="08090005" w:tentative="1">
+      <w:start w:val="1"/>
+      <w:numFmt w:val="bullet"/>
+      <w:lvlText w:val=""/>
+      <w:lvlJc w:val="left"/>
+      <w:pPr>
+        <w:ind w:left="6480" w:hanging="360"/>
+      </w:pPr>
+      <w:rPr>
+        <w:rFonts w:ascii="Wingdings" w:hAnsi="Wingdings" w:hint="default"/>
+      </w:rPr>
+    </w:lvl>
+  </w:abstractNum>
+  <w:abstractNum w:abstractNumId="5" w15:restartNumberingAfterBreak="0">
     <w:nsid w:val="67817AEE"/>
     <w:multiLevelType w:val="hybridMultilevel"/>
     <w:tmpl w:val="9F4EFC3C"/>
@@ -2694,7 +4625,7 @@
       </w:rPr>
     </w:lvl>
   </w:abstractNum>
-  <w:abstractNum w:abstractNumId="2" w15:restartNumberingAfterBreak="0">
+  <w:abstractNum w:abstractNumId="6" w15:restartNumberingAfterBreak="0">
     <w:nsid w:val="6FCE10A7"/>
     <w:multiLevelType w:val="hybridMultilevel"/>
     <w:tmpl w:val="3F54C996"/>
@@ -2807,13 +4738,25 @@
     </w:lvl>
   </w:abstractNum>
   <w:num w:numId="1">
+    <w:abstractNumId w:val="2"/>
+  </w:num>
+  <w:num w:numId="2">
+    <w:abstractNumId w:val="5"/>
+  </w:num>
+  <w:num w:numId="3">
+    <w:abstractNumId w:val="6"/>
+  </w:num>
+  <w:num w:numId="4">
     <w:abstractNumId w:val="0"/>
   </w:num>
-  <w:num w:numId="2">
+  <w:num w:numId="5">
     <w:abstractNumId w:val="1"/>
   </w:num>
-  <w:num w:numId="3">
-    <w:abstractNumId w:val="2"/>
+  <w:num w:numId="6">
+    <w:abstractNumId w:val="3"/>
+  </w:num>
+  <w:num w:numId="7">
+    <w:abstractNumId w:val="4"/>
   </w:num>
 </w:numbering>
 </file>
@@ -2831,7 +4774,7 @@
   </w:docDefaults>
   <w:latentStyles w:defLockedState="0" w:defUIPriority="0" w:defSemiHidden="0" w:defUnhideWhenUsed="0" w:defQFormat="0" w:count="376">
     <w:lsdException w:name="Normal" w:locked="1" w:qFormat="1"/>
-    <w:lsdException w:name="heading 1" w:locked="1" w:qFormat="1"/>
+    <w:lsdException w:name="heading 1" w:locked="1" w:uiPriority="9" w:qFormat="1"/>
     <w:lsdException w:name="heading 2" w:locked="1" w:qFormat="1"/>
     <w:lsdException w:name="heading 3" w:locked="1" w:qFormat="1"/>
     <w:lsdException w:name="heading 4" w:locked="1" w:semiHidden="1" w:unhideWhenUsed="1" w:qFormat="1"/>
@@ -2856,6 +4799,7 @@
     <w:lsdException w:name="Strong" w:locked="1" w:qFormat="1"/>
     <w:lsdException w:name="Emphasis" w:locked="1" w:qFormat="1"/>
     <w:lsdException w:name="HTML Variable" w:semiHidden="1" w:unhideWhenUsed="1"/>
+    <w:lsdException w:name="Normal Table" w:semiHidden="1" w:unhideWhenUsed="1"/>
     <w:lsdException w:name="Outline List 3" w:semiHidden="1" w:unhideWhenUsed="1"/>
     <w:lsdException w:name="Table Simple 1" w:semiHidden="1" w:unhideWhenUsed="1"/>
     <w:lsdException w:name="Table Simple 2" w:semiHidden="1" w:unhideWhenUsed="1"/>
@@ -2898,8 +4842,10 @@
     <w:lsdException w:name="Table Subtle 2" w:semiHidden="1" w:unhideWhenUsed="1"/>
     <w:lsdException w:name="Table Web 1" w:semiHidden="1" w:unhideWhenUsed="1"/>
     <w:lsdException w:name="Table Web 2" w:semiHidden="1" w:unhideWhenUsed="1"/>
+    <w:lsdException w:name="Table Web 3" w:semiHidden="1" w:unhideWhenUsed="1"/>
     <w:lsdException w:name="Balloon Text" w:semiHidden="1" w:unhideWhenUsed="1"/>
     <w:lsdException w:name="Table Grid" w:locked="1"/>
+    <w:lsdException w:name="Table Theme" w:semiHidden="1" w:unhideWhenUsed="1"/>
     <w:lsdException w:name="Placeholder Text" w:semiHidden="1" w:uiPriority="99"/>
     <w:lsdException w:name="No Spacing" w:uiPriority="1" w:qFormat="1"/>
     <w:lsdException w:name="Light Shading" w:uiPriority="60"/>
@@ -3139,6 +5085,7 @@
     <w:basedOn w:val="Normal"/>
     <w:next w:val="Normal"/>
     <w:link w:val="Heading1Char"/>
+    <w:uiPriority w:val="9"/>
     <w:qFormat/>
     <w:rsid w:val="004512E8"/>
     <w:pPr>
@@ -3229,6 +5176,7 @@
   <w:style w:type="character" w:customStyle="1" w:styleId="Heading1Char">
     <w:name w:val="Heading 1 Char"/>
     <w:link w:val="Heading1"/>
+    <w:uiPriority w:val="9"/>
     <w:locked/>
     <w:rsid w:val="004512E8"/>
     <w:rPr>
@@ -3455,6 +5403,134 @@
       <w:color w:val="605E5C"/>
       <w:shd w:val="clear" w:color="auto" w:fill="E1DFDD"/>
     </w:rPr>
+  </w:style>
+  <w:style w:type="paragraph" w:styleId="EndnoteText">
+    <w:name w:val="endnote text"/>
+    <w:basedOn w:val="Normal"/>
+    <w:link w:val="EndnoteTextChar"/>
+    <w:rsid w:val="00884821"/>
+    <w:pPr>
+      <w:spacing w:after="0" w:line="240" w:lineRule="auto"/>
+    </w:pPr>
+    <w:rPr>
+      <w:sz w:val="20"/>
+      <w:szCs w:val="20"/>
+    </w:rPr>
+  </w:style>
+  <w:style w:type="character" w:customStyle="1" w:styleId="EndnoteTextChar">
+    <w:name w:val="Endnote Text Char"/>
+    <w:basedOn w:val="DefaultParagraphFont"/>
+    <w:link w:val="EndnoteText"/>
+    <w:rsid w:val="00884821"/>
+    <w:rPr>
+      <w:rFonts w:eastAsia="Times New Roman" w:cs="Calibri"/>
+    </w:rPr>
+  </w:style>
+  <w:style w:type="character" w:styleId="EndnoteReference">
+    <w:name w:val="endnote reference"/>
+    <w:basedOn w:val="DefaultParagraphFont"/>
+    <w:rsid w:val="00884821"/>
+    <w:rPr>
+      <w:vertAlign w:val="superscript"/>
+    </w:rPr>
+  </w:style>
+  <w:style w:type="paragraph" w:styleId="Bibliography">
+    <w:name w:val="Bibliography"/>
+    <w:basedOn w:val="Normal"/>
+    <w:next w:val="Normal"/>
+    <w:uiPriority w:val="37"/>
+    <w:unhideWhenUsed/>
+    <w:rsid w:val="00884821"/>
+  </w:style>
+  <w:style w:type="paragraph" w:styleId="FootnoteText">
+    <w:name w:val="footnote text"/>
+    <w:basedOn w:val="Normal"/>
+    <w:link w:val="FootnoteTextChar"/>
+    <w:rsid w:val="00115D8A"/>
+    <w:pPr>
+      <w:spacing w:after="0" w:line="240" w:lineRule="auto"/>
+    </w:pPr>
+    <w:rPr>
+      <w:sz w:val="20"/>
+      <w:szCs w:val="20"/>
+    </w:rPr>
+  </w:style>
+  <w:style w:type="character" w:customStyle="1" w:styleId="FootnoteTextChar">
+    <w:name w:val="Footnote Text Char"/>
+    <w:basedOn w:val="DefaultParagraphFont"/>
+    <w:link w:val="FootnoteText"/>
+    <w:rsid w:val="00115D8A"/>
+    <w:rPr>
+      <w:rFonts w:eastAsia="Times New Roman" w:cs="Calibri"/>
+    </w:rPr>
+  </w:style>
+  <w:style w:type="character" w:styleId="FootnoteReference">
+    <w:name w:val="footnote reference"/>
+    <w:basedOn w:val="DefaultParagraphFont"/>
+    <w:rsid w:val="00115D8A"/>
+    <w:rPr>
+      <w:vertAlign w:val="superscript"/>
+    </w:rPr>
+  </w:style>
+  <w:style w:type="table" w:styleId="PlainTable1">
+    <w:name w:val="Plain Table 1"/>
+    <w:basedOn w:val="TableNormal"/>
+    <w:uiPriority w:val="41"/>
+    <w:rsid w:val="00635A3E"/>
+    <w:tblPr>
+      <w:tblStyleRowBandSize w:val="1"/>
+      <w:tblStyleColBandSize w:val="1"/>
+      <w:tblBorders>
+        <w:top w:val="single" w:sz="4" w:space="0" w:color="BFBFBF" w:themeColor="background1" w:themeShade="BF"/>
+        <w:left w:val="single" w:sz="4" w:space="0" w:color="BFBFBF" w:themeColor="background1" w:themeShade="BF"/>
+        <w:bottom w:val="single" w:sz="4" w:space="0" w:color="BFBFBF" w:themeColor="background1" w:themeShade="BF"/>
+        <w:right w:val="single" w:sz="4" w:space="0" w:color="BFBFBF" w:themeColor="background1" w:themeShade="BF"/>
+        <w:insideH w:val="single" w:sz="4" w:space="0" w:color="BFBFBF" w:themeColor="background1" w:themeShade="BF"/>
+        <w:insideV w:val="single" w:sz="4" w:space="0" w:color="BFBFBF" w:themeColor="background1" w:themeShade="BF"/>
+      </w:tblBorders>
+    </w:tblPr>
+    <w:tblStylePr w:type="firstRow">
+      <w:rPr>
+        <w:b/>
+        <w:bCs/>
+      </w:rPr>
+    </w:tblStylePr>
+    <w:tblStylePr w:type="lastRow">
+      <w:rPr>
+        <w:b/>
+        <w:bCs/>
+      </w:rPr>
+      <w:tblPr/>
+      <w:tcPr>
+        <w:tcBorders>
+          <w:top w:val="double" w:sz="4" w:space="0" w:color="BFBFBF" w:themeColor="background1" w:themeShade="BF"/>
+        </w:tcBorders>
+      </w:tcPr>
+    </w:tblStylePr>
+    <w:tblStylePr w:type="firstCol">
+      <w:rPr>
+        <w:b/>
+        <w:bCs/>
+      </w:rPr>
+    </w:tblStylePr>
+    <w:tblStylePr w:type="lastCol">
+      <w:rPr>
+        <w:b/>
+        <w:bCs/>
+      </w:rPr>
+    </w:tblStylePr>
+    <w:tblStylePr w:type="band1Vert">
+      <w:tblPr/>
+      <w:tcPr>
+        <w:shd w:val="clear" w:color="auto" w:fill="F2F2F2" w:themeFill="background1" w:themeFillShade="F2"/>
+      </w:tcPr>
+    </w:tblStylePr>
+    <w:tblStylePr w:type="band1Horz">
+      <w:tblPr/>
+      <w:tcPr>
+        <w:shd w:val="clear" w:color="auto" w:fill="F2F2F2" w:themeFill="background1" w:themeFillShade="F2"/>
+      </w:tcPr>
+    </w:tblStylePr>
   </w:style>
 </w:styles>
 </file>
@@ -3752,4 +5828,158 @@
     </a:ext>
   </a:extLst>
 </a:theme>
+</file>
+
+<file path=customXml/item1.xml><?xml version="1.0" encoding="utf-8"?>
+<b:Sources xmlns:b="http://schemas.openxmlformats.org/officeDocument/2006/bibliography" xmlns="http://schemas.openxmlformats.org/officeDocument/2006/bibliography" SelectedStyle="\APASixthEditionOfficeOnline.xsl" StyleName="APA" Version="6">
+  <b:Source>
+    <b:Tag>Ava</b:Tag>
+    <b:SourceType>JournalArticle</b:SourceType>
+    <b:Guid>{8A6F5AF1-F578-4CD1-AB80-EE82FD4FFCDC}</b:Guid>
+    <b:Title>CRYSTALS-Kyber</b:Title>
+    <b:Author>
+      <b:Author>
+        <b:NameList>
+          <b:Person>
+            <b:Last>Avanzi</b:Last>
+            <b:First>Roberto</b:First>
+          </b:Person>
+          <b:Person>
+            <b:Last>Bos</b:Last>
+            <b:First>Joppe</b:First>
+          </b:Person>
+          <b:Person>
+            <b:Last>Ducas</b:Last>
+            <b:First>Léo</b:First>
+          </b:Person>
+          <b:Person>
+            <b:Last>Kiltz</b:Last>
+            <b:First>Eike</b:First>
+          </b:Person>
+          <b:Person>
+            <b:Last>Lepoint</b:Last>
+            <b:First>Tancrède</b:First>
+          </b:Person>
+          <b:Person>
+            <b:Last>Lyubashevsky</b:Last>
+            <b:First>Vadim</b:First>
+          </b:Person>
+          <b:Person>
+            <b:Last>Schanck</b:Last>
+            <b:Middle>M.</b:Middle>
+            <b:First>John</b:First>
+          </b:Person>
+          <b:Person>
+            <b:Last>Schwabe</b:Last>
+            <b:First>Peter</b:First>
+          </b:Person>
+          <b:Person>
+            <b:Last>Seiler</b:Last>
+            <b:First>Gregor</b:First>
+          </b:Person>
+          <b:Person>
+            <b:Last>Stehlé</b:Last>
+            <b:First>Damien</b:First>
+          </b:Person>
+        </b:NameList>
+      </b:Author>
+    </b:Author>
+    <b:JournalName>Algorithm Specifications And Supporting Documentation</b:JournalName>
+    <b:Year>2021</b:Year>
+    <b:RefOrder>1</b:RefOrder>
+  </b:Source>
+  <b:Source>
+    <b:Tag>Bas21</b:Tag>
+    <b:SourceType>JournalArticle</b:SourceType>
+    <b:Guid>{E3F5DDB0-C74E-4582-8BD7-5AAEF76FDA25}</b:Guid>
+    <b:Title>SABER: Mod-LWR based KEM</b:Title>
+    <b:JournalName>Round 3 Submission</b:JournalName>
+    <b:Year>2021</b:Year>
+    <b:Author>
+      <b:Author>
+        <b:NameList>
+          <b:Person>
+            <b:Last>Basso</b:Last>
+            <b:First>Andrea</b:First>
+          </b:Person>
+          <b:Person>
+            <b:Last>Bermudo Mera</b:Last>
+            <b:First>Jose Maria</b:First>
+          </b:Person>
+          <b:Person>
+            <b:Last>D'Anvers</b:Last>
+            <b:First>Jan-Pieter</b:First>
+          </b:Person>
+          <b:Person>
+            <b:Last>Karmakar</b:Last>
+            <b:First>Angshuman</b:First>
+          </b:Person>
+          <b:Person>
+            <b:Last>Sinha Roy</b:Last>
+            <b:First>Sujoy</b:First>
+          </b:Person>
+          <b:Person>
+            <b:Last>Van Beirendonck</b:Last>
+            <b:First>Michiel</b:First>
+          </b:Person>
+          <b:Person>
+            <b:Last>Vercauteren</b:Last>
+            <b:First>Frederik</b:First>
+          </b:Person>
+        </b:NameList>
+      </b:Author>
+    </b:Author>
+    <b:RefOrder>2</b:RefOrder>
+  </b:Source>
+  <b:Source>
+    <b:Tag>Kat07</b:Tag>
+    <b:SourceType>Book</b:SourceType>
+    <b:Guid>{81275044-CA26-4F2E-ABC4-6C61550DBB63}</b:Guid>
+    <b:Title>Introduction to Modern Cryptography</b:Title>
+    <b:Year>2007</b:Year>
+    <b:Author>
+      <b:Author>
+        <b:NameList>
+          <b:Person>
+            <b:Last>Katz</b:Last>
+            <b:First>Jonathan</b:First>
+          </b:Person>
+          <b:Person>
+            <b:Last>Lindell</b:Last>
+            <b:First>Yehuda</b:First>
+          </b:Person>
+        </b:NameList>
+      </b:Author>
+    </b:Author>
+    <b:Publisher>CRC Press</b:Publisher>
+    <b:RefOrder>3</b:RefOrder>
+  </b:Source>
+  <b:Source>
+    <b:Tag>Ros21</b:Tag>
+    <b:SourceType>InternetSite</b:SourceType>
+    <b:Guid>{6534566F-D5BD-4BBC-86D1-C07C8C4AC36A}</b:Guid>
+    <b:Title>The Joy of Cryptography</b:Title>
+    <b:Year>2021</b:Year>
+    <b:URL>https://joyofcryptography.com/</b:URL>
+    <b:Author>
+      <b:Author>
+        <b:NameList>
+          <b:Person>
+            <b:Last>Rosulek</b:Last>
+            <b:First>Mike</b:First>
+          </b:Person>
+        </b:NameList>
+      </b:Author>
+    </b:Author>
+    <b:RefOrder>4</b:RefOrder>
+  </b:Source>
+</b:Sources>
+</file>
+
+<file path=customXml/itemProps1.xml><?xml version="1.0" encoding="utf-8"?>
+<ds:datastoreItem xmlns:ds="http://schemas.openxmlformats.org/officeDocument/2006/customXml" ds:itemID="{EFD1A648-91FE-4923-B416-72246732923E}">
+  <ds:schemaRefs>
+    <ds:schemaRef ds:uri="http://schemas.openxmlformats.org/officeDocument/2006/bibliography"/>
+  </ds:schemaRefs>
+</ds:datastoreItem>
 </file>